--- a/Lập trình mạng/notes.docx
+++ b/Lập trình mạng/notes.docx
@@ -520,7 +520,6 @@
         <w:rPr>
           <w:lang w:val="vi-VN"/>
         </w:rPr>
-        <w:lastRenderedPageBreak/>
         <w:t>Tầng phiên (Session layer)</w:t>
       </w:r>
     </w:p>
@@ -599,44 +598,2622 @@
       </w:pPr>
     </w:p>
     <w:p>
+      <w:proofErr w:type="spellStart"/>
+      <w:r>
+        <w:t>Truyền</w:t>
+      </w:r>
+      <w:proofErr w:type="spellEnd"/>
+      <w:r>
+        <w:t xml:space="preserve"> </w:t>
+      </w:r>
+      <w:proofErr w:type="spellStart"/>
+      <w:r>
+        <w:t>theo</w:t>
+      </w:r>
+      <w:proofErr w:type="spellEnd"/>
+      <w:r>
+        <w:t xml:space="preserve"> </w:t>
+      </w:r>
+      <w:proofErr w:type="spellStart"/>
+      <w:r>
+        <w:t>cơ</w:t>
+      </w:r>
+      <w:proofErr w:type="spellEnd"/>
+      <w:r>
+        <w:t xml:space="preserve"> </w:t>
+      </w:r>
+      <w:proofErr w:type="spellStart"/>
+      <w:r>
+        <w:t>chế</w:t>
+      </w:r>
+      <w:proofErr w:type="spellEnd"/>
+      <w:r>
+        <w:t xml:space="preserve"> </w:t>
+      </w:r>
+      <w:proofErr w:type="spellStart"/>
+      <w:r>
+        <w:t>dừng</w:t>
+      </w:r>
+      <w:proofErr w:type="spellEnd"/>
+      <w:r>
+        <w:t xml:space="preserve"> </w:t>
+      </w:r>
+      <w:proofErr w:type="spellStart"/>
+      <w:r>
+        <w:t>và</w:t>
+      </w:r>
+      <w:proofErr w:type="spellEnd"/>
+      <w:r>
+        <w:t xml:space="preserve"> </w:t>
+      </w:r>
+      <w:proofErr w:type="spellStart"/>
+      <w:r>
+        <w:t>chờ</w:t>
+      </w:r>
+      <w:proofErr w:type="spellEnd"/>
+      <w:r>
+        <w:t xml:space="preserve"> (</w:t>
+      </w:r>
+      <w:proofErr w:type="spellStart"/>
+      <w:r>
+        <w:t>bất</w:t>
+      </w:r>
+      <w:proofErr w:type="spellEnd"/>
+      <w:r>
+        <w:t xml:space="preserve"> </w:t>
+      </w:r>
+      <w:proofErr w:type="spellStart"/>
+      <w:r>
+        <w:t>đồng</w:t>
+      </w:r>
+      <w:proofErr w:type="spellEnd"/>
+      <w:r>
+        <w:t xml:space="preserve"> </w:t>
+      </w:r>
+      <w:proofErr w:type="spellStart"/>
+      <w:r>
+        <w:t>bộ</w:t>
+      </w:r>
+      <w:proofErr w:type="spellEnd"/>
+      <w:r>
+        <w:t>) =</w:t>
+      </w:r>
+      <w:proofErr w:type="gramStart"/>
+      <w:r>
+        <w:t>=(</w:t>
+      </w:r>
+      <w:proofErr w:type="spellStart"/>
+      <w:proofErr w:type="gramEnd"/>
+      <w:r>
+        <w:t>lỗi</w:t>
+      </w:r>
+      <w:proofErr w:type="spellEnd"/>
+      <w:r>
+        <w:t xml:space="preserve"> </w:t>
+      </w:r>
+      <w:proofErr w:type="spellStart"/>
+      <w:r>
+        <w:t>xảy</w:t>
+      </w:r>
+      <w:proofErr w:type="spellEnd"/>
+      <w:r>
+        <w:t xml:space="preserve"> </w:t>
+      </w:r>
+      <w:proofErr w:type="spellStart"/>
+      <w:r>
+        <w:t>ra</w:t>
+      </w:r>
+      <w:proofErr w:type="spellEnd"/>
+      <w:r>
+        <w:t>)</w:t>
+      </w:r>
+      <w:r>
+        <w:sym w:font="Wingdings" w:char="F0E8"/>
+      </w:r>
+      <w:r>
+        <w:t xml:space="preserve"> IDLE_RQ</w:t>
+      </w:r>
+    </w:p>
+    <w:p>
+      <w:pPr>
+        <w:pStyle w:val="ListParagraph"/>
+        <w:numPr>
+          <w:ilvl w:val="0"/>
+          <w:numId w:val="7"/>
+        </w:numPr>
+      </w:pPr>
+      <w:r>
+        <w:t>IDLE__</w:t>
+      </w:r>
+      <w:proofErr w:type="gramStart"/>
+      <w:r>
+        <w:t>RQ  (</w:t>
+      </w:r>
+      <w:proofErr w:type="spellStart"/>
+      <w:proofErr w:type="gramEnd"/>
+      <w:r>
+        <w:t>kiểm</w:t>
+      </w:r>
+      <w:proofErr w:type="spellEnd"/>
+      <w:r>
+        <w:t xml:space="preserve"> </w:t>
+      </w:r>
+      <w:proofErr w:type="spellStart"/>
+      <w:r>
+        <w:t>tra</w:t>
+      </w:r>
+      <w:proofErr w:type="spellEnd"/>
+      <w:r>
+        <w:t xml:space="preserve"> </w:t>
+      </w:r>
+      <w:proofErr w:type="spellStart"/>
+      <w:r>
+        <w:t>lỗi</w:t>
+      </w:r>
+      <w:proofErr w:type="spellEnd"/>
+      <w:r>
+        <w:t>)</w:t>
+      </w:r>
+    </w:p>
+    <w:p>
+      <w:pPr>
+        <w:pStyle w:val="ListParagraph"/>
+        <w:numPr>
+          <w:ilvl w:val="1"/>
+          <w:numId w:val="7"/>
+        </w:numPr>
+      </w:pPr>
+      <w:proofErr w:type="spellStart"/>
+      <w:r>
+        <w:t>Kiểu</w:t>
+      </w:r>
+      <w:proofErr w:type="spellEnd"/>
+      <w:r>
+        <w:t xml:space="preserve"> </w:t>
+      </w:r>
+      <w:proofErr w:type="spellStart"/>
+      <w:r>
+        <w:t>ẩn</w:t>
+      </w:r>
+      <w:proofErr w:type="spellEnd"/>
+    </w:p>
+    <w:p>
+      <w:pPr>
+        <w:pStyle w:val="ListParagraph"/>
+        <w:numPr>
+          <w:ilvl w:val="2"/>
+          <w:numId w:val="7"/>
+        </w:numPr>
+      </w:pPr>
+      <w:proofErr w:type="spellStart"/>
+      <w:r>
+        <w:t>Nhận</w:t>
+      </w:r>
+      <w:proofErr w:type="spellEnd"/>
+      <w:r>
+        <w:t xml:space="preserve"> </w:t>
+      </w:r>
+      <w:proofErr w:type="spellStart"/>
+      <w:r>
+        <w:t>thành</w:t>
+      </w:r>
+      <w:proofErr w:type="spellEnd"/>
+      <w:r>
+        <w:t xml:space="preserve"> </w:t>
+      </w:r>
+      <w:proofErr w:type="spellStart"/>
+      <w:r>
+        <w:t>công</w:t>
+      </w:r>
+      <w:proofErr w:type="spellEnd"/>
+      <w:r>
+        <w:t xml:space="preserve"> (1)</w:t>
+      </w:r>
+    </w:p>
+    <w:p>
+      <w:pPr>
+        <w:pStyle w:val="ListParagraph"/>
+        <w:numPr>
+          <w:ilvl w:val="2"/>
+          <w:numId w:val="7"/>
+        </w:numPr>
+      </w:pPr>
+      <w:proofErr w:type="spellStart"/>
+      <w:r>
+        <w:t>Mất</w:t>
+      </w:r>
+      <w:proofErr w:type="spellEnd"/>
+      <w:r>
+        <w:t xml:space="preserve"> </w:t>
+      </w:r>
+      <w:proofErr w:type="spellStart"/>
+      <w:r>
+        <w:t>gói</w:t>
+      </w:r>
+      <w:proofErr w:type="spellEnd"/>
+      <w:r>
+        <w:t xml:space="preserve"> tin (2)</w:t>
+      </w:r>
+    </w:p>
+    <w:p>
+      <w:pPr>
+        <w:pStyle w:val="ListParagraph"/>
+        <w:numPr>
+          <w:ilvl w:val="2"/>
+          <w:numId w:val="7"/>
+        </w:numPr>
+      </w:pPr>
+      <w:proofErr w:type="spellStart"/>
+      <w:r>
+        <w:t>Mất</w:t>
+      </w:r>
+      <w:proofErr w:type="spellEnd"/>
+      <w:r>
+        <w:t xml:space="preserve"> </w:t>
+      </w:r>
+      <w:proofErr w:type="spellStart"/>
+      <w:r>
+        <w:t>báo</w:t>
+      </w:r>
+      <w:proofErr w:type="spellEnd"/>
+      <w:r>
+        <w:t xml:space="preserve"> </w:t>
+      </w:r>
+      <w:proofErr w:type="spellStart"/>
+      <w:r>
+        <w:t>nhận</w:t>
+      </w:r>
+      <w:proofErr w:type="spellEnd"/>
+      <w:r>
+        <w:t xml:space="preserve"> ACK (3)</w:t>
+      </w:r>
+    </w:p>
+    <w:p>
+      <w:pPr>
+        <w:pStyle w:val="ListParagraph"/>
+        <w:numPr>
+          <w:ilvl w:val="1"/>
+          <w:numId w:val="7"/>
+        </w:numPr>
+      </w:pPr>
+      <w:proofErr w:type="spellStart"/>
+      <w:r>
+        <w:t>Kiểu</w:t>
+      </w:r>
+      <w:proofErr w:type="spellEnd"/>
+      <w:r>
+        <w:t xml:space="preserve"> </w:t>
+      </w:r>
+      <w:proofErr w:type="spellStart"/>
+      <w:r>
+        <w:t>hiện</w:t>
+      </w:r>
+      <w:proofErr w:type="spellEnd"/>
+    </w:p>
+    <w:p>
+      <w:pPr>
+        <w:pStyle w:val="ListParagraph"/>
+        <w:numPr>
+          <w:ilvl w:val="2"/>
+          <w:numId w:val="7"/>
+        </w:numPr>
+      </w:pPr>
+      <w:proofErr w:type="spellStart"/>
+      <w:r>
+        <w:t>Nhận</w:t>
+      </w:r>
+      <w:proofErr w:type="spellEnd"/>
+      <w:r>
+        <w:t xml:space="preserve"> </w:t>
+      </w:r>
+      <w:proofErr w:type="spellStart"/>
+      <w:r>
+        <w:t>thành</w:t>
+      </w:r>
+      <w:proofErr w:type="spellEnd"/>
+      <w:r>
+        <w:t xml:space="preserve"> </w:t>
+      </w:r>
+      <w:proofErr w:type="spellStart"/>
+      <w:r>
+        <w:t>công</w:t>
+      </w:r>
+      <w:proofErr w:type="spellEnd"/>
+      <w:r>
+        <w:t xml:space="preserve"> (1)</w:t>
+      </w:r>
+    </w:p>
+    <w:p>
+      <w:pPr>
+        <w:pStyle w:val="ListParagraph"/>
+        <w:numPr>
+          <w:ilvl w:val="2"/>
+          <w:numId w:val="7"/>
+        </w:numPr>
+      </w:pPr>
+      <w:proofErr w:type="spellStart"/>
+      <w:r>
+        <w:t>Mất</w:t>
+      </w:r>
+      <w:proofErr w:type="spellEnd"/>
+      <w:r>
+        <w:t xml:space="preserve"> </w:t>
+      </w:r>
+      <w:proofErr w:type="spellStart"/>
+      <w:r>
+        <w:t>gói</w:t>
+      </w:r>
+      <w:proofErr w:type="spellEnd"/>
+      <w:r>
+        <w:t xml:space="preserve"> tin (2)</w:t>
+      </w:r>
+    </w:p>
+    <w:p>
+      <w:pPr>
+        <w:pStyle w:val="ListParagraph"/>
+        <w:numPr>
+          <w:ilvl w:val="2"/>
+          <w:numId w:val="7"/>
+        </w:numPr>
+      </w:pPr>
+      <w:proofErr w:type="spellStart"/>
+      <w:r>
+        <w:t>Mất</w:t>
+      </w:r>
+      <w:proofErr w:type="spellEnd"/>
+      <w:r>
+        <w:t xml:space="preserve"> </w:t>
+      </w:r>
+      <w:proofErr w:type="spellStart"/>
+      <w:r>
+        <w:t>báo</w:t>
+      </w:r>
+      <w:proofErr w:type="spellEnd"/>
+      <w:r>
+        <w:t xml:space="preserve"> </w:t>
+      </w:r>
+      <w:proofErr w:type="spellStart"/>
+      <w:r>
+        <w:t>nhận</w:t>
+      </w:r>
+      <w:proofErr w:type="spellEnd"/>
+      <w:r>
+        <w:t xml:space="preserve"> ACK (3)</w:t>
+      </w:r>
+    </w:p>
+    <w:p>
+      <w:proofErr w:type="spellStart"/>
+      <w:r>
+        <w:t>Truyền</w:t>
+      </w:r>
+      <w:proofErr w:type="spellEnd"/>
+      <w:r>
+        <w:t xml:space="preserve"> </w:t>
+      </w:r>
+      <w:proofErr w:type="spellStart"/>
+      <w:r>
+        <w:t>liên</w:t>
+      </w:r>
+      <w:proofErr w:type="spellEnd"/>
+      <w:r>
+        <w:t xml:space="preserve"> </w:t>
+      </w:r>
+      <w:proofErr w:type="spellStart"/>
+      <w:r>
+        <w:t>tục</w:t>
+      </w:r>
+      <w:proofErr w:type="spellEnd"/>
+      <w:r>
+        <w:t xml:space="preserve">, hang </w:t>
+      </w:r>
+      <w:proofErr w:type="spellStart"/>
+      <w:r>
+        <w:t>loạt</w:t>
+      </w:r>
+      <w:proofErr w:type="spellEnd"/>
+      <w:r>
+        <w:t xml:space="preserve"> (</w:t>
+      </w:r>
+      <w:proofErr w:type="spellStart"/>
+      <w:r>
+        <w:t>đồng</w:t>
+      </w:r>
+      <w:proofErr w:type="spellEnd"/>
+      <w:r>
+        <w:t xml:space="preserve"> </w:t>
+      </w:r>
+      <w:proofErr w:type="spellStart"/>
+      <w:r>
+        <w:t>bộ</w:t>
+      </w:r>
+      <w:proofErr w:type="spellEnd"/>
+      <w:r>
+        <w:t>) =</w:t>
+      </w:r>
+      <w:proofErr w:type="gramStart"/>
+      <w:r>
+        <w:t>=(</w:t>
+      </w:r>
+      <w:proofErr w:type="spellStart"/>
+      <w:proofErr w:type="gramEnd"/>
+      <w:r>
+        <w:t>lỗi</w:t>
+      </w:r>
+      <w:proofErr w:type="spellEnd"/>
+      <w:r>
+        <w:t xml:space="preserve"> </w:t>
+      </w:r>
+      <w:proofErr w:type="spellStart"/>
+      <w:r>
+        <w:t>xảy</w:t>
+      </w:r>
+      <w:proofErr w:type="spellEnd"/>
+      <w:r>
+        <w:t xml:space="preserve"> </w:t>
+      </w:r>
+      <w:proofErr w:type="spellStart"/>
+      <w:r>
+        <w:t>ra</w:t>
+      </w:r>
+      <w:proofErr w:type="spellEnd"/>
+      <w:r>
+        <w:t>)</w:t>
+      </w:r>
+      <w:r>
+        <w:sym w:font="Wingdings" w:char="F0E8"/>
+      </w:r>
+      <w:r>
+        <w:t xml:space="preserve"> </w:t>
+      </w:r>
+      <w:proofErr w:type="spellStart"/>
+      <w:r>
+        <w:t>Contimous</w:t>
+      </w:r>
+      <w:proofErr w:type="spellEnd"/>
+      <w:r>
+        <w:t xml:space="preserve"> RQ</w:t>
+      </w:r>
+    </w:p>
+    <w:p>
+      <w:pPr>
+        <w:pStyle w:val="ListParagraph"/>
+        <w:numPr>
+          <w:ilvl w:val="0"/>
+          <w:numId w:val="7"/>
+        </w:numPr>
+      </w:pPr>
+      <w:r>
+        <w:t>Continuous RQ</w:t>
+      </w:r>
+    </w:p>
+    <w:p>
+      <w:pPr>
+        <w:pStyle w:val="ListParagraph"/>
+        <w:numPr>
+          <w:ilvl w:val="1"/>
+          <w:numId w:val="7"/>
+        </w:numPr>
+      </w:pPr>
+      <w:r>
+        <w:t>Selective Repeat (</w:t>
+      </w:r>
+      <w:proofErr w:type="spellStart"/>
+      <w:r>
+        <w:t>mất</w:t>
+      </w:r>
+      <w:proofErr w:type="spellEnd"/>
+      <w:r>
+        <w:t xml:space="preserve"> 1 </w:t>
+      </w:r>
+      <w:proofErr w:type="spellStart"/>
+      <w:r>
+        <w:t>gói</w:t>
+      </w:r>
+      <w:proofErr w:type="spellEnd"/>
+      <w:r>
+        <w:t xml:space="preserve"> – </w:t>
+      </w:r>
+      <w:proofErr w:type="spellStart"/>
+      <w:r>
+        <w:t>truyền</w:t>
+      </w:r>
+      <w:proofErr w:type="spellEnd"/>
+      <w:r>
+        <w:t xml:space="preserve"> 1)</w:t>
+      </w:r>
+    </w:p>
+    <w:p>
+      <w:pPr>
+        <w:pStyle w:val="ListParagraph"/>
+        <w:numPr>
+          <w:ilvl w:val="2"/>
+          <w:numId w:val="7"/>
+        </w:numPr>
+      </w:pPr>
+      <w:proofErr w:type="spellStart"/>
+      <w:r>
+        <w:t>Kiểu</w:t>
+      </w:r>
+      <w:proofErr w:type="spellEnd"/>
+      <w:r>
+        <w:t xml:space="preserve"> </w:t>
+      </w:r>
+      <w:proofErr w:type="spellStart"/>
+      <w:r>
+        <w:t>ẩn</w:t>
+      </w:r>
+      <w:proofErr w:type="spellEnd"/>
+    </w:p>
+    <w:p>
+      <w:pPr>
+        <w:pStyle w:val="ListParagraph"/>
+        <w:numPr>
+          <w:ilvl w:val="2"/>
+          <w:numId w:val="7"/>
+        </w:numPr>
+      </w:pPr>
+      <w:proofErr w:type="spellStart"/>
+      <w:r>
+        <w:t>Kiểu</w:t>
+      </w:r>
+      <w:proofErr w:type="spellEnd"/>
+      <w:r>
+        <w:t xml:space="preserve"> </w:t>
+      </w:r>
+      <w:proofErr w:type="spellStart"/>
+      <w:r>
+        <w:t>hiện</w:t>
+      </w:r>
+      <w:proofErr w:type="spellEnd"/>
+    </w:p>
+    <w:p>
+      <w:pPr>
+        <w:pStyle w:val="ListParagraph"/>
+        <w:numPr>
+          <w:ilvl w:val="1"/>
+          <w:numId w:val="7"/>
+        </w:numPr>
+      </w:pPr>
+      <w:proofErr w:type="spellStart"/>
+      <w:r>
+        <w:t>Goback</w:t>
+      </w:r>
+      <w:proofErr w:type="spellEnd"/>
+      <w:r>
+        <w:t xml:space="preserve"> – N (</w:t>
+      </w:r>
+      <w:proofErr w:type="spellStart"/>
+      <w:r>
+        <w:t>mất</w:t>
+      </w:r>
+      <w:proofErr w:type="spellEnd"/>
+      <w:r>
+        <w:t xml:space="preserve"> 1 </w:t>
+      </w:r>
+      <w:proofErr w:type="spellStart"/>
+      <w:r>
+        <w:t>gói</w:t>
+      </w:r>
+      <w:proofErr w:type="spellEnd"/>
+      <w:r>
+        <w:t xml:space="preserve"> – </w:t>
+      </w:r>
+      <w:proofErr w:type="spellStart"/>
+      <w:r>
+        <w:t>truyền</w:t>
+      </w:r>
+      <w:proofErr w:type="spellEnd"/>
+      <w:r>
+        <w:t xml:space="preserve"> N)</w:t>
+      </w:r>
+    </w:p>
+    <w:p>
+      <w:pPr>
+        <w:pStyle w:val="ListParagraph"/>
+        <w:numPr>
+          <w:ilvl w:val="2"/>
+          <w:numId w:val="7"/>
+        </w:numPr>
+      </w:pPr>
+      <w:proofErr w:type="spellStart"/>
+      <w:r>
+        <w:t>Kiểu</w:t>
+      </w:r>
+      <w:proofErr w:type="spellEnd"/>
+      <w:r>
+        <w:t xml:space="preserve"> </w:t>
+      </w:r>
+      <w:proofErr w:type="spellStart"/>
+      <w:r>
+        <w:t>ẩn</w:t>
+      </w:r>
+      <w:proofErr w:type="spellEnd"/>
+    </w:p>
+    <w:p>
+      <w:pPr>
+        <w:pStyle w:val="ListParagraph"/>
+        <w:numPr>
+          <w:ilvl w:val="2"/>
+          <w:numId w:val="7"/>
+        </w:numPr>
+      </w:pPr>
+      <w:proofErr w:type="spellStart"/>
+      <w:r>
+        <w:t>Kiểu</w:t>
+      </w:r>
+      <w:proofErr w:type="spellEnd"/>
+      <w:r>
+        <w:t xml:space="preserve"> </w:t>
+      </w:r>
+      <w:proofErr w:type="spellStart"/>
+      <w:r>
+        <w:t>hiện</w:t>
+      </w:r>
+      <w:proofErr w:type="spellEnd"/>
+    </w:p>
+    <w:p>
+      <w:pPr>
+        <w:pBdr>
+          <w:bottom w:val="single" w:sz="6" w:space="1" w:color="auto"/>
+        </w:pBdr>
+      </w:pPr>
+      <w:r>
+        <w:t xml:space="preserve">IDLE_RQ &amp; Continuous </w:t>
+      </w:r>
+      <w:proofErr w:type="gramStart"/>
+      <w:r>
+        <w:t>RQ :</w:t>
+      </w:r>
+      <w:proofErr w:type="gramEnd"/>
+      <w:r>
+        <w:t xml:space="preserve"> ARQ </w:t>
+      </w:r>
+      <w:r>
+        <w:t xml:space="preserve">(Automatic Repeat request) </w:t>
+      </w:r>
+      <w:r>
+        <w:t xml:space="preserve">(ở </w:t>
+      </w:r>
+      <w:proofErr w:type="spellStart"/>
+      <w:r>
+        <w:t>tầng</w:t>
+      </w:r>
+      <w:proofErr w:type="spellEnd"/>
+      <w:r>
+        <w:t xml:space="preserve"> 2)</w:t>
+      </w:r>
+    </w:p>
+    <w:p>
+      <w:pPr>
+        <w:pBdr>
+          <w:bottom w:val="single" w:sz="6" w:space="1" w:color="auto"/>
+        </w:pBdr>
+      </w:pPr>
+    </w:p>
+    <w:p>
       <w:pPr>
         <w:pStyle w:val="ListParagraph"/>
         <w:numPr>
           <w:ilvl w:val="0"/>
           <w:numId w:val="4"/>
         </w:numPr>
-        <w:rPr>
-          <w:lang w:val="vi-VN"/>
-        </w:rPr>
-      </w:pPr>
-    </w:p>
-    <w:p>
-      <w:pPr>
-        <w:rPr>
-          <w:lang w:val="vi-VN"/>
-        </w:rPr>
-      </w:pPr>
-    </w:p>
-    <w:p>
-      <w:pPr>
-        <w:rPr>
-          <w:lang w:val="vi-VN"/>
-        </w:rPr>
-      </w:pPr>
-    </w:p>
-    <w:p>
-      <w:pPr>
-        <w:rPr>
-          <w:lang w:val="vi-VN"/>
-        </w:rPr>
-      </w:pPr>
-    </w:p>
-    <w:p>
-      <w:pPr>
-        <w:rPr>
-          <w:lang w:val="vi-VN"/>
-        </w:rPr>
-      </w:pPr>
+      </w:pPr>
+      <w:proofErr w:type="spellStart"/>
+      <w:r>
+        <w:t>Kiểu</w:t>
+      </w:r>
+      <w:proofErr w:type="spellEnd"/>
+      <w:r>
+        <w:t xml:space="preserve"> </w:t>
+      </w:r>
+      <w:proofErr w:type="spellStart"/>
+      <w:r>
+        <w:t>ẩn</w:t>
+      </w:r>
+      <w:proofErr w:type="spellEnd"/>
+      <w:proofErr w:type="gramStart"/>
+      <w:r>
+        <w:t>:  (</w:t>
+      </w:r>
+      <w:proofErr w:type="spellStart"/>
+      <w:proofErr w:type="gramEnd"/>
+      <w:r>
+        <w:t>mỗi</w:t>
+      </w:r>
+      <w:proofErr w:type="spellEnd"/>
+      <w:r>
+        <w:t xml:space="preserve"> </w:t>
+      </w:r>
+      <w:proofErr w:type="spellStart"/>
+      <w:r>
+        <w:t>lần</w:t>
+      </w:r>
+      <w:proofErr w:type="spellEnd"/>
+      <w:r>
+        <w:t xml:space="preserve"> </w:t>
+      </w:r>
+      <w:proofErr w:type="spellStart"/>
+      <w:r>
+        <w:t>lấy</w:t>
+      </w:r>
+      <w:proofErr w:type="spellEnd"/>
+      <w:r>
+        <w:t xml:space="preserve"> </w:t>
+      </w:r>
+      <w:proofErr w:type="spellStart"/>
+      <w:r>
+        <w:t>vùng</w:t>
+      </w:r>
+      <w:proofErr w:type="spellEnd"/>
+      <w:r>
+        <w:t xml:space="preserve"> </w:t>
+      </w:r>
+      <w:r>
+        <w:t xml:space="preserve">RAM </w:t>
+      </w:r>
+      <w:r>
+        <w:t xml:space="preserve">tin </w:t>
+      </w:r>
+      <w:proofErr w:type="spellStart"/>
+      <w:r>
+        <w:t>chứa</w:t>
+      </w:r>
+      <w:proofErr w:type="spellEnd"/>
+      <w:r>
+        <w:t xml:space="preserve"> 1 </w:t>
+      </w:r>
+      <w:proofErr w:type="spellStart"/>
+      <w:r>
+        <w:t>gói</w:t>
+      </w:r>
+      <w:proofErr w:type="spellEnd"/>
+      <w:r>
+        <w:t xml:space="preserve"> tin)</w:t>
+      </w:r>
+    </w:p>
+    <w:p>
+      <w:pPr>
+        <w:pStyle w:val="ListParagraph"/>
+        <w:numPr>
+          <w:ilvl w:val="1"/>
+          <w:numId w:val="4"/>
+        </w:numPr>
+      </w:pPr>
+      <w:proofErr w:type="spellStart"/>
+      <w:r>
+        <w:t>Chờ</w:t>
+      </w:r>
+      <w:proofErr w:type="spellEnd"/>
+      <w:r>
+        <w:t xml:space="preserve"> </w:t>
+      </w:r>
+      <w:proofErr w:type="spellStart"/>
+      <w:r>
+        <w:t>tgian</w:t>
+      </w:r>
+      <w:proofErr w:type="spellEnd"/>
+      <w:r>
+        <w:t xml:space="preserve"> time out, </w:t>
+      </w:r>
+      <w:proofErr w:type="spellStart"/>
+      <w:r>
+        <w:t>nếu</w:t>
+      </w:r>
+      <w:proofErr w:type="spellEnd"/>
+      <w:r>
+        <w:t xml:space="preserve"> </w:t>
+      </w:r>
+      <w:proofErr w:type="spellStart"/>
+      <w:r>
+        <w:t>chưa</w:t>
+      </w:r>
+      <w:proofErr w:type="spellEnd"/>
+      <w:r>
+        <w:t xml:space="preserve"> </w:t>
+      </w:r>
+      <w:proofErr w:type="spellStart"/>
+      <w:r>
+        <w:t>nhận</w:t>
+      </w:r>
+      <w:proofErr w:type="spellEnd"/>
+      <w:r>
+        <w:t xml:space="preserve"> </w:t>
+      </w:r>
+      <w:proofErr w:type="spellStart"/>
+      <w:r>
+        <w:t>được</w:t>
+      </w:r>
+      <w:proofErr w:type="spellEnd"/>
+      <w:r>
+        <w:t xml:space="preserve"> </w:t>
+      </w:r>
+      <w:proofErr w:type="spellStart"/>
+      <w:r>
+        <w:t>thông</w:t>
+      </w:r>
+      <w:proofErr w:type="spellEnd"/>
+      <w:r>
+        <w:t xml:space="preserve"> </w:t>
+      </w:r>
+      <w:proofErr w:type="spellStart"/>
+      <w:r>
+        <w:t>báo</w:t>
+      </w:r>
+      <w:proofErr w:type="spellEnd"/>
+      <w:r>
+        <w:t xml:space="preserve"> </w:t>
+      </w:r>
+      <w:proofErr w:type="spellStart"/>
+      <w:r>
+        <w:t>nhận</w:t>
+      </w:r>
+      <w:proofErr w:type="spellEnd"/>
+      <w:r>
+        <w:t xml:space="preserve"> </w:t>
+      </w:r>
+      <w:proofErr w:type="spellStart"/>
+      <w:r>
+        <w:t>thành</w:t>
+      </w:r>
+      <w:proofErr w:type="spellEnd"/>
+      <w:r>
+        <w:t xml:space="preserve"> </w:t>
+      </w:r>
+      <w:proofErr w:type="spellStart"/>
+      <w:r>
+        <w:t>công</w:t>
+      </w:r>
+      <w:proofErr w:type="spellEnd"/>
+      <w:r>
+        <w:t xml:space="preserve"> -&gt; </w:t>
+      </w:r>
+      <w:proofErr w:type="spellStart"/>
+      <w:r>
+        <w:t>mất</w:t>
+      </w:r>
+      <w:proofErr w:type="spellEnd"/>
+      <w:r>
+        <w:t xml:space="preserve"> </w:t>
+      </w:r>
+      <w:proofErr w:type="spellStart"/>
+      <w:r>
+        <w:t>gói</w:t>
+      </w:r>
+      <w:proofErr w:type="spellEnd"/>
+      <w:r>
+        <w:t xml:space="preserve"> tin</w:t>
+      </w:r>
+    </w:p>
+    <w:p>
+      <w:pPr>
+        <w:pStyle w:val="ListParagraph"/>
+        <w:numPr>
+          <w:ilvl w:val="2"/>
+          <w:numId w:val="4"/>
+        </w:numPr>
+      </w:pPr>
+      <w:proofErr w:type="spellStart"/>
+      <w:r>
+        <w:t>Gói</w:t>
+      </w:r>
+      <w:proofErr w:type="spellEnd"/>
+      <w:r>
+        <w:t xml:space="preserve"> </w:t>
+      </w:r>
+      <w:proofErr w:type="spellStart"/>
+      <w:r>
+        <w:t>cũ</w:t>
+      </w:r>
+      <w:proofErr w:type="spellEnd"/>
+      <w:r>
+        <w:t xml:space="preserve"> </w:t>
+      </w:r>
+      <w:proofErr w:type="spellStart"/>
+      <w:r>
+        <w:t>bị</w:t>
+      </w:r>
+      <w:proofErr w:type="spellEnd"/>
+      <w:r>
+        <w:t xml:space="preserve"> </w:t>
+      </w:r>
+      <w:proofErr w:type="spellStart"/>
+      <w:r>
+        <w:t>mất</w:t>
+      </w:r>
+      <w:proofErr w:type="spellEnd"/>
+      <w:r>
+        <w:t xml:space="preserve"> ACK -&gt; </w:t>
+      </w:r>
+      <w:proofErr w:type="spellStart"/>
+      <w:r>
+        <w:t>qa</w:t>
+      </w:r>
+      <w:proofErr w:type="spellEnd"/>
+      <w:r>
+        <w:t xml:space="preserve"> </w:t>
+      </w:r>
+      <w:proofErr w:type="spellStart"/>
+      <w:r>
+        <w:t>tgian</w:t>
+      </w:r>
+      <w:proofErr w:type="spellEnd"/>
+      <w:r>
+        <w:t xml:space="preserve"> time-out -&gt; </w:t>
+      </w:r>
+      <w:proofErr w:type="spellStart"/>
+      <w:r>
+        <w:t>truyền</w:t>
+      </w:r>
+      <w:proofErr w:type="spellEnd"/>
+      <w:r>
+        <w:t xml:space="preserve"> </w:t>
+      </w:r>
+      <w:proofErr w:type="spellStart"/>
+      <w:r>
+        <w:t>gói</w:t>
+      </w:r>
+      <w:proofErr w:type="spellEnd"/>
+      <w:r>
+        <w:t xml:space="preserve"> </w:t>
+      </w:r>
+      <w:proofErr w:type="spellStart"/>
+      <w:r>
+        <w:t>mới</w:t>
+      </w:r>
+      <w:proofErr w:type="spellEnd"/>
+      <w:r>
+        <w:t xml:space="preserve"> -&gt; </w:t>
+      </w:r>
+      <w:proofErr w:type="spellStart"/>
+      <w:r>
+        <w:t>Bắt</w:t>
+      </w:r>
+      <w:proofErr w:type="spellEnd"/>
+      <w:r>
+        <w:t xml:space="preserve"> </w:t>
+      </w:r>
+      <w:proofErr w:type="spellStart"/>
+      <w:r>
+        <w:t>buộc</w:t>
+      </w:r>
+      <w:proofErr w:type="spellEnd"/>
+      <w:r>
+        <w:t xml:space="preserve"> </w:t>
+      </w:r>
+      <w:proofErr w:type="spellStart"/>
+      <w:r>
+        <w:t>phải</w:t>
+      </w:r>
+      <w:proofErr w:type="spellEnd"/>
+      <w:r>
+        <w:t xml:space="preserve"> </w:t>
+      </w:r>
+      <w:proofErr w:type="spellStart"/>
+      <w:r>
+        <w:t>nhận</w:t>
+      </w:r>
+      <w:proofErr w:type="spellEnd"/>
+      <w:r>
+        <w:t xml:space="preserve"> </w:t>
+      </w:r>
+      <w:proofErr w:type="spellStart"/>
+      <w:r>
+        <w:t>gói</w:t>
+      </w:r>
+      <w:proofErr w:type="spellEnd"/>
+      <w:r>
+        <w:t xml:space="preserve"> </w:t>
+      </w:r>
+      <w:proofErr w:type="spellStart"/>
+      <w:r>
+        <w:t>mới</w:t>
+      </w:r>
+      <w:proofErr w:type="spellEnd"/>
+      <w:r>
+        <w:t xml:space="preserve"> -&gt; </w:t>
+      </w:r>
+      <w:proofErr w:type="spellStart"/>
+      <w:r>
+        <w:t>có</w:t>
+      </w:r>
+      <w:proofErr w:type="spellEnd"/>
+      <w:r>
+        <w:t xml:space="preserve"> ACK </w:t>
+      </w:r>
+      <w:proofErr w:type="spellStart"/>
+      <w:r>
+        <w:t>để</w:t>
+      </w:r>
+      <w:proofErr w:type="spellEnd"/>
+      <w:r>
+        <w:t xml:space="preserve"> </w:t>
+      </w:r>
+      <w:proofErr w:type="spellStart"/>
+      <w:r>
+        <w:t>truyền</w:t>
+      </w:r>
+      <w:proofErr w:type="spellEnd"/>
+      <w:r>
+        <w:t xml:space="preserve"> </w:t>
+      </w:r>
+      <w:proofErr w:type="spellStart"/>
+      <w:r>
+        <w:t>đi</w:t>
+      </w:r>
+      <w:proofErr w:type="spellEnd"/>
+      <w:r>
+        <w:t xml:space="preserve"> </w:t>
+      </w:r>
+    </w:p>
+    <w:p>
+      <w:pPr>
+        <w:pStyle w:val="ListParagraph"/>
+        <w:numPr>
+          <w:ilvl w:val="1"/>
+          <w:numId w:val="4"/>
+        </w:numPr>
+      </w:pPr>
+      <w:proofErr w:type="spellStart"/>
+      <w:r>
+        <w:t>Không</w:t>
+      </w:r>
+      <w:proofErr w:type="spellEnd"/>
+      <w:r>
+        <w:t xml:space="preserve"> </w:t>
+      </w:r>
+      <w:proofErr w:type="spellStart"/>
+      <w:r>
+        <w:t>phân</w:t>
+      </w:r>
+      <w:proofErr w:type="spellEnd"/>
+      <w:r>
+        <w:t xml:space="preserve"> </w:t>
+      </w:r>
+      <w:proofErr w:type="spellStart"/>
+      <w:r>
+        <w:t>biệt</w:t>
+      </w:r>
+      <w:proofErr w:type="spellEnd"/>
+      <w:r>
+        <w:t xml:space="preserve"> </w:t>
+      </w:r>
+      <w:proofErr w:type="spellStart"/>
+      <w:r>
+        <w:t>được</w:t>
+      </w:r>
+      <w:proofErr w:type="spellEnd"/>
+      <w:r>
+        <w:t xml:space="preserve"> </w:t>
+      </w:r>
+      <w:proofErr w:type="spellStart"/>
+      <w:r>
+        <w:t>mất</w:t>
+      </w:r>
+      <w:proofErr w:type="spellEnd"/>
+      <w:r>
+        <w:t xml:space="preserve"> </w:t>
+      </w:r>
+      <w:proofErr w:type="spellStart"/>
+      <w:r>
+        <w:t>gói</w:t>
+      </w:r>
+      <w:proofErr w:type="spellEnd"/>
+      <w:r>
+        <w:t xml:space="preserve"> tin hay </w:t>
+      </w:r>
+      <w:proofErr w:type="spellStart"/>
+      <w:r>
+        <w:t>mất</w:t>
+      </w:r>
+      <w:proofErr w:type="spellEnd"/>
+      <w:r>
+        <w:t xml:space="preserve"> </w:t>
+      </w:r>
+      <w:proofErr w:type="gramStart"/>
+      <w:r>
+        <w:t>ACK :</w:t>
+      </w:r>
+      <w:proofErr w:type="gramEnd"/>
+      <w:r>
+        <w:t xml:space="preserve"> </w:t>
+      </w:r>
+      <w:proofErr w:type="spellStart"/>
+      <w:r>
+        <w:t>Chỉ</w:t>
+      </w:r>
+      <w:proofErr w:type="spellEnd"/>
+      <w:r>
+        <w:t xml:space="preserve"> </w:t>
+      </w:r>
+      <w:proofErr w:type="spellStart"/>
+      <w:r>
+        <w:t>dựa</w:t>
+      </w:r>
+      <w:proofErr w:type="spellEnd"/>
+      <w:r>
+        <w:t xml:space="preserve"> </w:t>
+      </w:r>
+      <w:proofErr w:type="spellStart"/>
+      <w:r>
+        <w:t>vào</w:t>
+      </w:r>
+      <w:proofErr w:type="spellEnd"/>
+      <w:r>
+        <w:t xml:space="preserve"> </w:t>
+      </w:r>
+      <w:proofErr w:type="spellStart"/>
+      <w:r>
+        <w:t>việc</w:t>
+      </w:r>
+      <w:proofErr w:type="spellEnd"/>
+      <w:r>
+        <w:t xml:space="preserve"> </w:t>
+      </w:r>
+      <w:proofErr w:type="spellStart"/>
+      <w:r>
+        <w:t>nhận</w:t>
+      </w:r>
+      <w:proofErr w:type="spellEnd"/>
+      <w:r>
+        <w:t xml:space="preserve"> ACK </w:t>
+      </w:r>
+      <w:proofErr w:type="spellStart"/>
+      <w:r>
+        <w:t>là</w:t>
+      </w:r>
+      <w:proofErr w:type="spellEnd"/>
+      <w:r>
+        <w:t xml:space="preserve"> </w:t>
+      </w:r>
+      <w:proofErr w:type="spellStart"/>
+      <w:r>
+        <w:t>thành</w:t>
+      </w:r>
+      <w:proofErr w:type="spellEnd"/>
+      <w:r>
+        <w:t xml:space="preserve"> </w:t>
+      </w:r>
+      <w:proofErr w:type="spellStart"/>
+      <w:r>
+        <w:t>công</w:t>
+      </w:r>
+      <w:proofErr w:type="spellEnd"/>
+      <w:r>
+        <w:t>.</w:t>
+      </w:r>
+    </w:p>
+    <w:p>
+      <w:pPr>
+        <w:pStyle w:val="ListParagraph"/>
+        <w:numPr>
+          <w:ilvl w:val="0"/>
+          <w:numId w:val="4"/>
+        </w:numPr>
+      </w:pPr>
+      <w:proofErr w:type="spellStart"/>
+      <w:r>
+        <w:t>Kiểu</w:t>
+      </w:r>
+      <w:proofErr w:type="spellEnd"/>
+      <w:r>
+        <w:t xml:space="preserve"> </w:t>
+      </w:r>
+      <w:proofErr w:type="spellStart"/>
+      <w:r>
+        <w:t>ẩn</w:t>
+      </w:r>
+      <w:proofErr w:type="spellEnd"/>
+      <w:r>
+        <w:t xml:space="preserve"> </w:t>
+      </w:r>
+      <w:proofErr w:type="spellStart"/>
+      <w:r>
+        <w:t>là</w:t>
+      </w:r>
+      <w:proofErr w:type="spellEnd"/>
+      <w:r>
+        <w:t xml:space="preserve"> </w:t>
+      </w:r>
+      <w:proofErr w:type="spellStart"/>
+      <w:r>
+        <w:t>chỉ</w:t>
+      </w:r>
+      <w:proofErr w:type="spellEnd"/>
+      <w:r>
+        <w:t xml:space="preserve"> </w:t>
+      </w:r>
+      <w:proofErr w:type="spellStart"/>
+      <w:r>
+        <w:t>quan</w:t>
+      </w:r>
+      <w:proofErr w:type="spellEnd"/>
+      <w:r>
+        <w:t xml:space="preserve"> </w:t>
+      </w:r>
+      <w:proofErr w:type="spellStart"/>
+      <w:r>
+        <w:t>tâm</w:t>
+      </w:r>
+      <w:proofErr w:type="spellEnd"/>
+      <w:r>
+        <w:t xml:space="preserve"> </w:t>
+      </w:r>
+      <w:proofErr w:type="spellStart"/>
+      <w:r>
+        <w:t>đi</w:t>
+      </w:r>
+      <w:proofErr w:type="spellEnd"/>
+      <w:r>
+        <w:t xml:space="preserve"> </w:t>
+      </w:r>
+      <w:proofErr w:type="spellStart"/>
+      <w:r>
+        <w:t>gói</w:t>
+      </w:r>
+      <w:proofErr w:type="spellEnd"/>
+      <w:r>
+        <w:t xml:space="preserve"> tin </w:t>
+      </w:r>
+      <w:proofErr w:type="spellStart"/>
+      <w:r>
+        <w:t>nhận</w:t>
+      </w:r>
+      <w:proofErr w:type="spellEnd"/>
+      <w:r>
+        <w:t xml:space="preserve"> </w:t>
+      </w:r>
+      <w:proofErr w:type="spellStart"/>
+      <w:r>
+        <w:t>được</w:t>
+      </w:r>
+      <w:proofErr w:type="spellEnd"/>
+    </w:p>
+    <w:p>
+      <w:pPr>
+        <w:pStyle w:val="ListParagraph"/>
+        <w:numPr>
+          <w:ilvl w:val="0"/>
+          <w:numId w:val="4"/>
+        </w:numPr>
+      </w:pPr>
+      <w:proofErr w:type="spellStart"/>
+      <w:r>
+        <w:t>Kiểu</w:t>
+      </w:r>
+      <w:proofErr w:type="spellEnd"/>
+      <w:r>
+        <w:t xml:space="preserve"> </w:t>
+      </w:r>
+      <w:proofErr w:type="spellStart"/>
+      <w:r>
+        <w:t>thiện</w:t>
+      </w:r>
+      <w:proofErr w:type="spellEnd"/>
+      <w:r>
+        <w:t xml:space="preserve">: </w:t>
+      </w:r>
+      <w:proofErr w:type="spellStart"/>
+      <w:r>
+        <w:t>Có</w:t>
+      </w:r>
+      <w:proofErr w:type="spellEnd"/>
+      <w:r>
+        <w:t xml:space="preserve"> </w:t>
+      </w:r>
+      <w:proofErr w:type="spellStart"/>
+      <w:r>
+        <w:t>quan</w:t>
+      </w:r>
+      <w:proofErr w:type="spellEnd"/>
+      <w:r>
+        <w:t xml:space="preserve"> </w:t>
+      </w:r>
+      <w:proofErr w:type="spellStart"/>
+      <w:r>
+        <w:t>tâm</w:t>
+      </w:r>
+      <w:proofErr w:type="spellEnd"/>
+      <w:r>
+        <w:t xml:space="preserve"> </w:t>
+      </w:r>
+      <w:proofErr w:type="spellStart"/>
+      <w:r>
+        <w:t>gói</w:t>
+      </w:r>
+      <w:proofErr w:type="spellEnd"/>
+      <w:r>
+        <w:t xml:space="preserve"> tin </w:t>
+      </w:r>
+      <w:proofErr w:type="spellStart"/>
+      <w:r>
+        <w:t>bị</w:t>
+      </w:r>
+      <w:proofErr w:type="spellEnd"/>
+      <w:r>
+        <w:t xml:space="preserve"> </w:t>
+      </w:r>
+      <w:proofErr w:type="spellStart"/>
+      <w:r>
+        <w:t>mất</w:t>
+      </w:r>
+      <w:proofErr w:type="spellEnd"/>
+    </w:p>
+    <w:p>
+      <w:pPr>
+        <w:pBdr>
+          <w:bottom w:val="single" w:sz="6" w:space="1" w:color="auto"/>
+        </w:pBdr>
+      </w:pPr>
+    </w:p>
+    <w:p>
+      <w:r>
+        <w:t xml:space="preserve">Continuous RQ </w:t>
+      </w:r>
+      <w:proofErr w:type="gramStart"/>
+      <w:r>
+        <w:t xml:space="preserve">( </w:t>
+      </w:r>
+      <w:proofErr w:type="spellStart"/>
+      <w:r>
+        <w:t>theo</w:t>
+      </w:r>
+      <w:proofErr w:type="spellEnd"/>
+      <w:proofErr w:type="gramEnd"/>
+      <w:r>
+        <w:t xml:space="preserve"> FIFO)</w:t>
+      </w:r>
+    </w:p>
+    <w:p>
+      <w:pPr>
+        <w:pStyle w:val="ListParagraph"/>
+        <w:numPr>
+          <w:ilvl w:val="0"/>
+          <w:numId w:val="7"/>
+        </w:numPr>
+      </w:pPr>
+      <w:r>
+        <w:t xml:space="preserve">Selective Repeat: </w:t>
+      </w:r>
+      <w:proofErr w:type="spellStart"/>
+      <w:r>
+        <w:t>Bên</w:t>
+      </w:r>
+      <w:proofErr w:type="spellEnd"/>
+      <w:r>
+        <w:t xml:space="preserve"> </w:t>
+      </w:r>
+      <w:proofErr w:type="spellStart"/>
+      <w:r>
+        <w:t>truyền</w:t>
+      </w:r>
+      <w:proofErr w:type="spellEnd"/>
+      <w:r>
+        <w:t xml:space="preserve"> </w:t>
+      </w:r>
+      <w:proofErr w:type="spellStart"/>
+      <w:r>
+        <w:t>gói</w:t>
+      </w:r>
+      <w:proofErr w:type="spellEnd"/>
+      <w:r>
+        <w:t xml:space="preserve"> tin </w:t>
+      </w:r>
+      <w:proofErr w:type="spellStart"/>
+      <w:r>
+        <w:t>sẽ</w:t>
+      </w:r>
+      <w:proofErr w:type="spellEnd"/>
+      <w:r>
+        <w:t xml:space="preserve"> </w:t>
+      </w:r>
+      <w:proofErr w:type="spellStart"/>
+      <w:r>
+        <w:t>tự</w:t>
+      </w:r>
+      <w:proofErr w:type="spellEnd"/>
+      <w:r>
+        <w:t xml:space="preserve"> </w:t>
+      </w:r>
+      <w:proofErr w:type="spellStart"/>
+      <w:r>
+        <w:t>phát</w:t>
+      </w:r>
+      <w:proofErr w:type="spellEnd"/>
+      <w:r>
+        <w:t xml:space="preserve"> </w:t>
+      </w:r>
+      <w:proofErr w:type="spellStart"/>
+      <w:r>
+        <w:t>hiện</w:t>
+      </w:r>
+      <w:proofErr w:type="spellEnd"/>
+      <w:r>
+        <w:t xml:space="preserve"> </w:t>
+      </w:r>
+      <w:proofErr w:type="spellStart"/>
+      <w:r>
+        <w:t>gói</w:t>
+      </w:r>
+      <w:proofErr w:type="spellEnd"/>
+      <w:r>
+        <w:t xml:space="preserve"> </w:t>
+      </w:r>
+      <w:proofErr w:type="spellStart"/>
+      <w:r>
+        <w:t>mất</w:t>
+      </w:r>
+      <w:proofErr w:type="spellEnd"/>
+      <w:r>
+        <w:t xml:space="preserve">/ </w:t>
+      </w:r>
+      <w:proofErr w:type="spellStart"/>
+      <w:r>
+        <w:t>gói</w:t>
+      </w:r>
+      <w:proofErr w:type="spellEnd"/>
+      <w:r>
+        <w:t xml:space="preserve"> ko </w:t>
+      </w:r>
+      <w:proofErr w:type="spellStart"/>
+      <w:r>
+        <w:t>gửi</w:t>
+      </w:r>
+      <w:proofErr w:type="spellEnd"/>
+      <w:r>
+        <w:t xml:space="preserve"> </w:t>
+      </w:r>
+      <w:proofErr w:type="spellStart"/>
+      <w:r>
+        <w:t>thành</w:t>
+      </w:r>
+      <w:proofErr w:type="spellEnd"/>
+      <w:r>
+        <w:t xml:space="preserve"> </w:t>
+      </w:r>
+      <w:proofErr w:type="spellStart"/>
+      <w:r>
+        <w:t>công</w:t>
+      </w:r>
+      <w:proofErr w:type="spellEnd"/>
+      <w:r>
+        <w:t xml:space="preserve"> </w:t>
+      </w:r>
+      <w:proofErr w:type="spellStart"/>
+      <w:r>
+        <w:t>dựa</w:t>
+      </w:r>
+      <w:proofErr w:type="spellEnd"/>
+      <w:r>
+        <w:t xml:space="preserve"> </w:t>
+      </w:r>
+      <w:proofErr w:type="spellStart"/>
+      <w:r>
+        <w:t>vào</w:t>
+      </w:r>
+      <w:proofErr w:type="spellEnd"/>
+      <w:r>
+        <w:t xml:space="preserve"> </w:t>
+      </w:r>
+      <w:proofErr w:type="spellStart"/>
+      <w:r>
+        <w:t>gói</w:t>
+      </w:r>
+      <w:proofErr w:type="spellEnd"/>
+      <w:r>
+        <w:t xml:space="preserve"> </w:t>
+      </w:r>
+      <w:proofErr w:type="spellStart"/>
+      <w:r>
+        <w:t>nhận</w:t>
+      </w:r>
+      <w:proofErr w:type="spellEnd"/>
+      <w:r>
+        <w:t xml:space="preserve"> </w:t>
+      </w:r>
+      <w:proofErr w:type="spellStart"/>
+      <w:r>
+        <w:t>được</w:t>
+      </w:r>
+      <w:proofErr w:type="spellEnd"/>
+      <w:r>
+        <w:t xml:space="preserve"> </w:t>
+      </w:r>
+      <w:proofErr w:type="spellStart"/>
+      <w:r>
+        <w:t>tìm</w:t>
+      </w:r>
+      <w:proofErr w:type="spellEnd"/>
+      <w:r>
+        <w:t xml:space="preserve"> </w:t>
+      </w:r>
+      <w:proofErr w:type="spellStart"/>
+      <w:r>
+        <w:t>ra</w:t>
+      </w:r>
+      <w:proofErr w:type="spellEnd"/>
+      <w:r>
+        <w:t xml:space="preserve"> </w:t>
+      </w:r>
+      <w:proofErr w:type="spellStart"/>
+      <w:r>
+        <w:t>gói</w:t>
+      </w:r>
+      <w:proofErr w:type="spellEnd"/>
+      <w:r>
+        <w:t xml:space="preserve"> </w:t>
+      </w:r>
+      <w:proofErr w:type="spellStart"/>
+      <w:r>
+        <w:t>mất</w:t>
+      </w:r>
+      <w:proofErr w:type="spellEnd"/>
+      <w:r>
+        <w:t>.</w:t>
+      </w:r>
+    </w:p>
+    <w:p>
+      <w:pPr>
+        <w:ind w:left="360"/>
+      </w:pPr>
+      <w:proofErr w:type="spellStart"/>
+      <w:r>
+        <w:t>Lớp</w:t>
+      </w:r>
+      <w:proofErr w:type="spellEnd"/>
+      <w:r>
+        <w:t xml:space="preserve"> A: 0…127</w:t>
+      </w:r>
+    </w:p>
+    <w:p>
+      <w:pPr>
+        <w:ind w:left="360"/>
+      </w:pPr>
+      <w:proofErr w:type="spellStart"/>
+      <w:r>
+        <w:t>Lớp</w:t>
+      </w:r>
+      <w:proofErr w:type="spellEnd"/>
+      <w:r>
+        <w:t xml:space="preserve"> B: 128…191</w:t>
+      </w:r>
+    </w:p>
+    <w:p>
+      <w:pPr>
+        <w:ind w:left="360"/>
+      </w:pPr>
+      <w:proofErr w:type="spellStart"/>
+      <w:r>
+        <w:t>Lớp</w:t>
+      </w:r>
+      <w:proofErr w:type="spellEnd"/>
+      <w:r>
+        <w:t xml:space="preserve"> C: 192…223</w:t>
+      </w:r>
+    </w:p>
+    <w:p>
+      <w:pPr>
+        <w:ind w:left="360"/>
+      </w:pPr>
+      <w:proofErr w:type="spellStart"/>
+      <w:r>
+        <w:t>Lớp</w:t>
+      </w:r>
+      <w:proofErr w:type="spellEnd"/>
+      <w:r>
+        <w:t xml:space="preserve"> D: 224…239</w:t>
+      </w:r>
+    </w:p>
+    <w:p>
+      <w:pPr>
+        <w:ind w:left="360"/>
+      </w:pPr>
+      <w:proofErr w:type="spellStart"/>
+      <w:r>
+        <w:t>Lớp</w:t>
+      </w:r>
+      <w:proofErr w:type="spellEnd"/>
+      <w:r>
+        <w:t xml:space="preserve"> E: 240…255</w:t>
+      </w:r>
+    </w:p>
+    <w:p>
+      <w:pPr>
+        <w:pStyle w:val="ListParagraph"/>
+        <w:numPr>
+          <w:ilvl w:val="0"/>
+          <w:numId w:val="7"/>
+        </w:numPr>
+      </w:pPr>
+      <w:proofErr w:type="spellStart"/>
+      <w:r>
+        <w:t>Luồng</w:t>
+      </w:r>
+      <w:proofErr w:type="spellEnd"/>
+      <w:r>
+        <w:t xml:space="preserve"> </w:t>
+      </w:r>
+      <w:proofErr w:type="spellStart"/>
+      <w:r>
+        <w:t>hướng</w:t>
+      </w:r>
+      <w:proofErr w:type="spellEnd"/>
+      <w:r>
+        <w:t xml:space="preserve"> Byte (8bit) </w:t>
+      </w:r>
+      <w:proofErr w:type="spellStart"/>
+      <w:r>
+        <w:t>gồm</w:t>
+      </w:r>
+      <w:proofErr w:type="spellEnd"/>
+      <w:r>
+        <w:t xml:space="preserve"> </w:t>
+      </w:r>
+      <w:proofErr w:type="spellStart"/>
+      <w:r>
+        <w:t>có</w:t>
+      </w:r>
+      <w:proofErr w:type="spellEnd"/>
+      <w:r>
+        <w:t>:</w:t>
+      </w:r>
+    </w:p>
+    <w:p>
+      <w:pPr>
+        <w:pStyle w:val="ListParagraph"/>
+        <w:numPr>
+          <w:ilvl w:val="1"/>
+          <w:numId w:val="7"/>
+        </w:numPr>
+      </w:pPr>
+      <w:r>
+        <w:t>Input Stream / Output Stream</w:t>
+      </w:r>
+    </w:p>
+    <w:p>
+      <w:pPr>
+        <w:pStyle w:val="ListParagraph"/>
+        <w:numPr>
+          <w:ilvl w:val="0"/>
+          <w:numId w:val="7"/>
+        </w:numPr>
+      </w:pPr>
+      <w:proofErr w:type="spellStart"/>
+      <w:r>
+        <w:t>Luồng</w:t>
+      </w:r>
+      <w:proofErr w:type="spellEnd"/>
+      <w:r>
+        <w:t xml:space="preserve"> </w:t>
+      </w:r>
+      <w:proofErr w:type="spellStart"/>
+      <w:r>
+        <w:t>hướng</w:t>
+      </w:r>
+      <w:proofErr w:type="spellEnd"/>
+      <w:r>
+        <w:t xml:space="preserve"> Char (16 bit)</w:t>
+      </w:r>
+    </w:p>
+    <w:p>
+      <w:pPr>
+        <w:pStyle w:val="ListParagraph"/>
+        <w:numPr>
+          <w:ilvl w:val="1"/>
+          <w:numId w:val="7"/>
+        </w:numPr>
+      </w:pPr>
+      <w:r>
+        <w:t>Reader / Writer</w:t>
+      </w:r>
+    </w:p>
+    <w:p>
+      <w:r>
+        <w:t xml:space="preserve">Thư </w:t>
+      </w:r>
+      <w:proofErr w:type="spellStart"/>
+      <w:r>
+        <w:t>viện</w:t>
+      </w:r>
+      <w:proofErr w:type="spellEnd"/>
+      <w:r>
+        <w:t xml:space="preserve">: </w:t>
+      </w:r>
+      <w:proofErr w:type="spellStart"/>
+      <w:r>
+        <w:t>DataInput</w:t>
+      </w:r>
+      <w:proofErr w:type="spellEnd"/>
+      <w:r>
+        <w:t xml:space="preserve"> </w:t>
+      </w:r>
+      <w:proofErr w:type="spellStart"/>
+      <w:r>
+        <w:t>và</w:t>
+      </w:r>
+      <w:proofErr w:type="spellEnd"/>
+      <w:r>
+        <w:t xml:space="preserve"> </w:t>
+      </w:r>
+      <w:proofErr w:type="spellStart"/>
+      <w:r>
+        <w:t>DataOutput</w:t>
+      </w:r>
+      <w:proofErr w:type="spellEnd"/>
+      <w:r>
+        <w:t xml:space="preserve"> (</w:t>
+      </w:r>
+      <w:proofErr w:type="spellStart"/>
+      <w:r>
+        <w:t>luồng</w:t>
+      </w:r>
+      <w:proofErr w:type="spellEnd"/>
+      <w:r>
+        <w:t xml:space="preserve"> </w:t>
+      </w:r>
+      <w:proofErr w:type="spellStart"/>
+      <w:r>
+        <w:t>nhị</w:t>
+      </w:r>
+      <w:proofErr w:type="spellEnd"/>
+      <w:r>
+        <w:t xml:space="preserve"> </w:t>
+      </w:r>
+      <w:proofErr w:type="spellStart"/>
+      <w:r>
+        <w:t>phân</w:t>
+      </w:r>
+      <w:proofErr w:type="spellEnd"/>
+      <w:r>
+        <w:t>)</w:t>
+      </w:r>
+    </w:p>
+    <w:p>
+      <w:r>
+        <w:t xml:space="preserve">** Client ko </w:t>
+      </w:r>
+      <w:proofErr w:type="spellStart"/>
+      <w:r>
+        <w:t>gửi</w:t>
+      </w:r>
+      <w:proofErr w:type="spellEnd"/>
+      <w:r>
+        <w:t xml:space="preserve"> </w:t>
+      </w:r>
+      <w:proofErr w:type="spellStart"/>
+      <w:r>
+        <w:t>trực</w:t>
+      </w:r>
+      <w:proofErr w:type="spellEnd"/>
+      <w:r>
+        <w:t xml:space="preserve"> </w:t>
+      </w:r>
+      <w:proofErr w:type="spellStart"/>
+      <w:r>
+        <w:t>tiếp</w:t>
+      </w:r>
+      <w:proofErr w:type="spellEnd"/>
+      <w:r>
+        <w:t xml:space="preserve"> </w:t>
+      </w:r>
+      <w:proofErr w:type="spellStart"/>
+      <w:r>
+        <w:t>dữ</w:t>
+      </w:r>
+      <w:proofErr w:type="spellEnd"/>
+      <w:r>
+        <w:t xml:space="preserve"> </w:t>
+      </w:r>
+      <w:proofErr w:type="spellStart"/>
+      <w:r>
+        <w:t>liệu</w:t>
+      </w:r>
+      <w:proofErr w:type="spellEnd"/>
+      <w:r>
+        <w:t xml:space="preserve"> </w:t>
+      </w:r>
+      <w:proofErr w:type="spellStart"/>
+      <w:r>
+        <w:t>tới</w:t>
+      </w:r>
+      <w:proofErr w:type="spellEnd"/>
+      <w:r>
+        <w:t xml:space="preserve"> Server </w:t>
+      </w:r>
+      <w:proofErr w:type="spellStart"/>
+      <w:r>
+        <w:t>mà</w:t>
+      </w:r>
+      <w:proofErr w:type="spellEnd"/>
+      <w:r>
+        <w:t xml:space="preserve"> Trong </w:t>
+      </w:r>
+      <w:proofErr w:type="spellStart"/>
+      <w:r>
+        <w:t>lập</w:t>
+      </w:r>
+      <w:proofErr w:type="spellEnd"/>
+      <w:r>
+        <w:t xml:space="preserve"> </w:t>
+      </w:r>
+      <w:proofErr w:type="spellStart"/>
+      <w:r>
+        <w:t>trình</w:t>
+      </w:r>
+      <w:proofErr w:type="spellEnd"/>
+      <w:r>
+        <w:t xml:space="preserve"> Socket, Client </w:t>
+      </w:r>
+      <w:proofErr w:type="spellStart"/>
+      <w:r>
+        <w:t>gửi</w:t>
+      </w:r>
+      <w:proofErr w:type="spellEnd"/>
+      <w:r>
+        <w:t xml:space="preserve"> data </w:t>
+      </w:r>
+      <w:proofErr w:type="spellStart"/>
+      <w:r>
+        <w:t>lên</w:t>
+      </w:r>
+      <w:proofErr w:type="spellEnd"/>
+      <w:r>
+        <w:t xml:space="preserve"> Socket </w:t>
+      </w:r>
+      <w:proofErr w:type="spellStart"/>
+      <w:r>
+        <w:t>và</w:t>
+      </w:r>
+      <w:proofErr w:type="spellEnd"/>
+      <w:r>
+        <w:t xml:space="preserve"> Socket </w:t>
+      </w:r>
+      <w:proofErr w:type="spellStart"/>
+      <w:r>
+        <w:t>giống</w:t>
+      </w:r>
+      <w:proofErr w:type="spellEnd"/>
+      <w:r>
+        <w:t xml:space="preserve"> </w:t>
+      </w:r>
+      <w:proofErr w:type="spellStart"/>
+      <w:r>
+        <w:t>như</w:t>
+      </w:r>
+      <w:proofErr w:type="spellEnd"/>
+      <w:r>
+        <w:t xml:space="preserve"> </w:t>
+      </w:r>
+      <w:proofErr w:type="spellStart"/>
+      <w:r>
+        <w:t>cầu</w:t>
+      </w:r>
+      <w:proofErr w:type="spellEnd"/>
+      <w:r>
+        <w:t xml:space="preserve"> </w:t>
+      </w:r>
+      <w:proofErr w:type="spellStart"/>
+      <w:r>
+        <w:t>nối</w:t>
+      </w:r>
+      <w:proofErr w:type="spellEnd"/>
+      <w:r>
+        <w:t xml:space="preserve"> (</w:t>
+      </w:r>
+      <w:proofErr w:type="spellStart"/>
+      <w:r>
+        <w:t>nhận</w:t>
+      </w:r>
+      <w:proofErr w:type="spellEnd"/>
+      <w:r>
+        <w:t xml:space="preserve"> </w:t>
+      </w:r>
+      <w:proofErr w:type="spellStart"/>
+      <w:r>
+        <w:t>và</w:t>
+      </w:r>
+      <w:proofErr w:type="spellEnd"/>
+      <w:r>
+        <w:t xml:space="preserve"> </w:t>
+      </w:r>
+      <w:proofErr w:type="spellStart"/>
+      <w:r>
+        <w:t>đẩy</w:t>
+      </w:r>
+      <w:proofErr w:type="spellEnd"/>
+      <w:r>
+        <w:t xml:space="preserve"> </w:t>
+      </w:r>
+      <w:proofErr w:type="spellStart"/>
+      <w:r>
+        <w:t>dữ</w:t>
+      </w:r>
+      <w:proofErr w:type="spellEnd"/>
+      <w:r>
+        <w:t xml:space="preserve"> </w:t>
+      </w:r>
+      <w:proofErr w:type="spellStart"/>
+      <w:r>
+        <w:t>liệu</w:t>
+      </w:r>
+      <w:proofErr w:type="spellEnd"/>
+      <w:r>
+        <w:t xml:space="preserve">) </w:t>
+      </w:r>
+      <w:proofErr w:type="spellStart"/>
+      <w:r>
+        <w:t>và</w:t>
+      </w:r>
+      <w:proofErr w:type="spellEnd"/>
+      <w:r>
+        <w:t xml:space="preserve"> Server </w:t>
+      </w:r>
+      <w:proofErr w:type="spellStart"/>
+      <w:r>
+        <w:t>nhận</w:t>
+      </w:r>
+      <w:proofErr w:type="spellEnd"/>
+      <w:r>
+        <w:t xml:space="preserve"> </w:t>
+      </w:r>
+      <w:proofErr w:type="spellStart"/>
+      <w:r>
+        <w:t>dữ</w:t>
+      </w:r>
+      <w:proofErr w:type="spellEnd"/>
+      <w:r>
+        <w:t xml:space="preserve"> </w:t>
+      </w:r>
+      <w:proofErr w:type="spellStart"/>
+      <w:r>
+        <w:t>liệu</w:t>
+      </w:r>
+      <w:proofErr w:type="spellEnd"/>
+      <w:r>
+        <w:t xml:space="preserve"> </w:t>
+      </w:r>
+      <w:proofErr w:type="spellStart"/>
+      <w:r>
+        <w:t>từ</w:t>
+      </w:r>
+      <w:proofErr w:type="spellEnd"/>
+      <w:r>
+        <w:t xml:space="preserve"> Socket; </w:t>
+      </w:r>
+      <w:proofErr w:type="spellStart"/>
+      <w:r>
+        <w:t>và</w:t>
+      </w:r>
+      <w:proofErr w:type="spellEnd"/>
+      <w:r>
+        <w:t xml:space="preserve"> </w:t>
+      </w:r>
+      <w:proofErr w:type="spellStart"/>
+      <w:r>
+        <w:t>tương</w:t>
+      </w:r>
+      <w:proofErr w:type="spellEnd"/>
+      <w:r>
+        <w:t xml:space="preserve"> </w:t>
+      </w:r>
+      <w:proofErr w:type="spellStart"/>
+      <w:r>
+        <w:t>tự</w:t>
+      </w:r>
+      <w:proofErr w:type="spellEnd"/>
+      <w:r>
+        <w:t>.</w:t>
+      </w:r>
+    </w:p>
+    <w:p>
+      <w:proofErr w:type="spellStart"/>
+      <w:r>
+        <w:t>Mô</w:t>
+      </w:r>
+      <w:proofErr w:type="spellEnd"/>
+      <w:r>
+        <w:t xml:space="preserve"> </w:t>
+      </w:r>
+      <w:proofErr w:type="spellStart"/>
+      <w:r>
+        <w:t>hình</w:t>
+      </w:r>
+      <w:proofErr w:type="spellEnd"/>
+      <w:r>
+        <w:t xml:space="preserve"> </w:t>
+      </w:r>
+      <w:proofErr w:type="spellStart"/>
+      <w:r>
+        <w:t>truyền</w:t>
+      </w:r>
+      <w:proofErr w:type="spellEnd"/>
+      <w:r>
+        <w:t xml:space="preserve"> tin Socket:</w:t>
+      </w:r>
+    </w:p>
+    <w:tbl>
+      <w:tblPr>
+        <w:tblStyle w:val="TableGrid"/>
+        <w:tblW w:w="0" w:type="auto"/>
+        <w:tblLook w:val="04A0" w:firstRow="1" w:lastRow="0" w:firstColumn="1" w:lastColumn="0" w:noHBand="0" w:noVBand="1"/>
+      </w:tblPr>
+      <w:tblGrid>
+        <w:gridCol w:w="4675"/>
+        <w:gridCol w:w="4675"/>
+      </w:tblGrid>
+      <w:tr>
+        <w:tc>
+          <w:tcPr>
+            <w:tcW w:w="4675" w:type="dxa"/>
+          </w:tcPr>
+          <w:p>
+            <w:r>
+              <w:t>Server</w:t>
+            </w:r>
+          </w:p>
+        </w:tc>
+        <w:tc>
+          <w:tcPr>
+            <w:tcW w:w="4675" w:type="dxa"/>
+          </w:tcPr>
+          <w:p>
+            <w:r>
+              <w:t>Client</w:t>
+            </w:r>
+          </w:p>
+        </w:tc>
+      </w:tr>
+      <w:tr>
+        <w:tc>
+          <w:tcPr>
+            <w:tcW w:w="4675" w:type="dxa"/>
+          </w:tcPr>
+          <w:p>
+            <w:r>
+              <w:t>Server Socket (</w:t>
+            </w:r>
+            <w:proofErr w:type="spellStart"/>
+            <w:r>
+              <w:t>mở</w:t>
+            </w:r>
+            <w:proofErr w:type="spellEnd"/>
+            <w:r>
+              <w:t xml:space="preserve"> </w:t>
+            </w:r>
+            <w:proofErr w:type="spellStart"/>
+            <w:r>
+              <w:t>ra</w:t>
+            </w:r>
+            <w:proofErr w:type="spellEnd"/>
+            <w:r>
+              <w:t xml:space="preserve"> </w:t>
+            </w:r>
+            <w:proofErr w:type="spellStart"/>
+            <w:r>
+              <w:t>các</w:t>
+            </w:r>
+            <w:proofErr w:type="spellEnd"/>
+            <w:r>
+              <w:t xml:space="preserve"> port)</w:t>
+            </w:r>
+          </w:p>
+        </w:tc>
+        <w:tc>
+          <w:tcPr>
+            <w:tcW w:w="4675" w:type="dxa"/>
+          </w:tcPr>
+          <w:p>
+            <w:r>
+              <w:t>Socket (</w:t>
+            </w:r>
+            <w:proofErr w:type="spellStart"/>
+            <w:r>
+              <w:t>kết</w:t>
+            </w:r>
+            <w:proofErr w:type="spellEnd"/>
+            <w:r>
+              <w:t xml:space="preserve"> </w:t>
+            </w:r>
+            <w:proofErr w:type="spellStart"/>
+            <w:r>
+              <w:t>nối</w:t>
+            </w:r>
+            <w:proofErr w:type="spellEnd"/>
+            <w:r>
+              <w:t xml:space="preserve"> </w:t>
+            </w:r>
+            <w:proofErr w:type="spellStart"/>
+            <w:r>
+              <w:t>tới</w:t>
+            </w:r>
+            <w:proofErr w:type="spellEnd"/>
+            <w:r>
+              <w:t xml:space="preserve"> IP, port)</w:t>
+            </w:r>
+          </w:p>
+        </w:tc>
+      </w:tr>
+      <w:tr>
+        <w:tc>
+          <w:tcPr>
+            <w:tcW w:w="9350" w:type="dxa"/>
+            <w:gridSpan w:val="2"/>
+          </w:tcPr>
+          <w:p>
+            <w:r>
+              <w:t xml:space="preserve">Khi Client </w:t>
+            </w:r>
+            <w:proofErr w:type="spellStart"/>
+            <w:r>
+              <w:t>có</w:t>
+            </w:r>
+            <w:proofErr w:type="spellEnd"/>
+            <w:r>
+              <w:t xml:space="preserve"> </w:t>
+            </w:r>
+            <w:proofErr w:type="spellStart"/>
+            <w:r>
+              <w:t>như</w:t>
+            </w:r>
+            <w:proofErr w:type="spellEnd"/>
+            <w:r>
+              <w:t xml:space="preserve"> </w:t>
+            </w:r>
+            <w:proofErr w:type="spellStart"/>
+            <w:r>
+              <w:t>cầu</w:t>
+            </w:r>
+            <w:proofErr w:type="spellEnd"/>
+            <w:r>
+              <w:t xml:space="preserve"> </w:t>
+            </w:r>
+            <w:proofErr w:type="spellStart"/>
+            <w:r>
+              <w:t>kết</w:t>
+            </w:r>
+            <w:proofErr w:type="spellEnd"/>
+            <w:r>
+              <w:t xml:space="preserve"> </w:t>
+            </w:r>
+            <w:proofErr w:type="spellStart"/>
+            <w:r>
+              <w:t>nối</w:t>
+            </w:r>
+            <w:proofErr w:type="spellEnd"/>
+          </w:p>
+        </w:tc>
+      </w:tr>
+      <w:tr>
+        <w:tc>
+          <w:tcPr>
+            <w:tcW w:w="4675" w:type="dxa"/>
+          </w:tcPr>
+          <w:p>
+            <w:r>
+              <w:t xml:space="preserve">Server </w:t>
+            </w:r>
+            <w:proofErr w:type="spellStart"/>
+            <w:r>
+              <w:t>chấp</w:t>
+            </w:r>
+            <w:proofErr w:type="spellEnd"/>
+            <w:r>
+              <w:t xml:space="preserve"> </w:t>
+            </w:r>
+            <w:proofErr w:type="spellStart"/>
+            <w:r>
+              <w:t>nhận</w:t>
+            </w:r>
+            <w:proofErr w:type="spellEnd"/>
+            <w:r>
+              <w:t xml:space="preserve"> connect</w:t>
+            </w:r>
+          </w:p>
+          <w:p>
+            <w:pPr>
+              <w:pStyle w:val="ListParagraph"/>
+              <w:numPr>
+                <w:ilvl w:val="0"/>
+                <w:numId w:val="8"/>
+              </w:numPr>
+            </w:pPr>
+            <w:r>
+              <w:t xml:space="preserve">Sau </w:t>
+            </w:r>
+            <w:proofErr w:type="spellStart"/>
+            <w:r>
+              <w:t>khi</w:t>
+            </w:r>
+            <w:proofErr w:type="spellEnd"/>
+            <w:r>
+              <w:t xml:space="preserve"> </w:t>
+            </w:r>
+            <w:proofErr w:type="gramStart"/>
+            <w:r>
+              <w:t>accept(</w:t>
+            </w:r>
+            <w:proofErr w:type="gramEnd"/>
+            <w:r>
+              <w:t xml:space="preserve">) </w:t>
+            </w:r>
+            <w:proofErr w:type="spellStart"/>
+            <w:r>
+              <w:t>tạo</w:t>
+            </w:r>
+            <w:proofErr w:type="spellEnd"/>
+            <w:r>
+              <w:t xml:space="preserve"> 1 Socket </w:t>
+            </w:r>
+            <w:proofErr w:type="spellStart"/>
+            <w:r>
+              <w:t>mới</w:t>
+            </w:r>
+            <w:proofErr w:type="spellEnd"/>
+          </w:p>
+        </w:tc>
+        <w:tc>
+          <w:tcPr>
+            <w:tcW w:w="4675" w:type="dxa"/>
+          </w:tcPr>
+          <w:p>
+            <w:r>
+              <w:t xml:space="preserve">Client </w:t>
+            </w:r>
+            <w:proofErr w:type="spellStart"/>
+            <w:r>
+              <w:t>tạo</w:t>
+            </w:r>
+            <w:proofErr w:type="spellEnd"/>
+            <w:r>
+              <w:t xml:space="preserve"> </w:t>
+            </w:r>
+            <w:proofErr w:type="spellStart"/>
+            <w:r>
+              <w:t>luồng</w:t>
+            </w:r>
+            <w:proofErr w:type="spellEnd"/>
+            <w:r>
+              <w:t xml:space="preserve"> out </w:t>
+            </w:r>
+            <w:proofErr w:type="spellStart"/>
+            <w:r>
+              <w:t>dữ</w:t>
+            </w:r>
+            <w:proofErr w:type="spellEnd"/>
+            <w:r>
+              <w:t xml:space="preserve"> </w:t>
+            </w:r>
+            <w:proofErr w:type="spellStart"/>
+            <w:r>
+              <w:t>liệu</w:t>
+            </w:r>
+            <w:proofErr w:type="spellEnd"/>
+            <w:r>
+              <w:t xml:space="preserve"> </w:t>
+            </w:r>
+            <w:proofErr w:type="spellStart"/>
+            <w:r>
+              <w:t>vào</w:t>
+            </w:r>
+            <w:proofErr w:type="spellEnd"/>
+            <w:r>
+              <w:t xml:space="preserve"> Socket</w:t>
+            </w:r>
+          </w:p>
+        </w:tc>
+      </w:tr>
+      <w:tr>
+        <w:tc>
+          <w:tcPr>
+            <w:tcW w:w="4675" w:type="dxa"/>
+          </w:tcPr>
+          <w:p>
+            <w:r>
+              <w:t xml:space="preserve">Server </w:t>
+            </w:r>
+            <w:proofErr w:type="spellStart"/>
+            <w:r>
+              <w:t>nhận</w:t>
+            </w:r>
+            <w:proofErr w:type="spellEnd"/>
+            <w:r>
+              <w:t xml:space="preserve"> in </w:t>
+            </w:r>
+            <w:proofErr w:type="spellStart"/>
+            <w:r>
+              <w:t>dữ</w:t>
+            </w:r>
+            <w:proofErr w:type="spellEnd"/>
+            <w:r>
+              <w:t xml:space="preserve"> </w:t>
+            </w:r>
+            <w:proofErr w:type="spellStart"/>
+            <w:r>
+              <w:t>liệu</w:t>
+            </w:r>
+            <w:proofErr w:type="spellEnd"/>
+            <w:r>
+              <w:t xml:space="preserve"> </w:t>
+            </w:r>
+            <w:proofErr w:type="spellStart"/>
+            <w:r>
+              <w:t>từ</w:t>
+            </w:r>
+            <w:proofErr w:type="spellEnd"/>
+            <w:r>
+              <w:t xml:space="preserve"> Socket</w:t>
+            </w:r>
+          </w:p>
+        </w:tc>
+        <w:tc>
+          <w:tcPr>
+            <w:tcW w:w="4675" w:type="dxa"/>
+          </w:tcPr>
+          <w:p/>
+        </w:tc>
+      </w:tr>
+      <w:tr>
+        <w:tc>
+          <w:tcPr>
+            <w:tcW w:w="4675" w:type="dxa"/>
+          </w:tcPr>
+          <w:p>
+            <w:r>
+              <w:t xml:space="preserve">Sau </w:t>
+            </w:r>
+            <w:proofErr w:type="spellStart"/>
+            <w:r>
+              <w:t>khi</w:t>
+            </w:r>
+            <w:proofErr w:type="spellEnd"/>
+            <w:r>
+              <w:t xml:space="preserve"> </w:t>
+            </w:r>
+            <w:proofErr w:type="spellStart"/>
+            <w:r>
+              <w:t>xử</w:t>
+            </w:r>
+            <w:proofErr w:type="spellEnd"/>
+            <w:r>
+              <w:t xml:space="preserve"> </w:t>
+            </w:r>
+            <w:proofErr w:type="spellStart"/>
+            <w:r>
+              <w:t>lý</w:t>
+            </w:r>
+            <w:proofErr w:type="spellEnd"/>
+            <w:r>
+              <w:t xml:space="preserve"> </w:t>
+            </w:r>
+            <w:proofErr w:type="spellStart"/>
+            <w:r>
+              <w:t>xong</w:t>
+            </w:r>
+            <w:proofErr w:type="spellEnd"/>
+          </w:p>
+          <w:p>
+            <w:pPr>
+              <w:pStyle w:val="ListParagraph"/>
+              <w:numPr>
+                <w:ilvl w:val="0"/>
+                <w:numId w:val="8"/>
+              </w:numPr>
+            </w:pPr>
+            <w:r>
+              <w:t xml:space="preserve">Out </w:t>
+            </w:r>
+            <w:proofErr w:type="spellStart"/>
+            <w:r>
+              <w:t>dữ</w:t>
+            </w:r>
+            <w:proofErr w:type="spellEnd"/>
+            <w:r>
+              <w:t xml:space="preserve"> </w:t>
+            </w:r>
+            <w:proofErr w:type="spellStart"/>
+            <w:r>
+              <w:t>liệu</w:t>
+            </w:r>
+            <w:proofErr w:type="spellEnd"/>
+          </w:p>
+        </w:tc>
+        <w:tc>
+          <w:tcPr>
+            <w:tcW w:w="4675" w:type="dxa"/>
+          </w:tcPr>
+          <w:p>
+            <w:r>
+              <w:t xml:space="preserve">In </w:t>
+            </w:r>
+            <w:proofErr w:type="spellStart"/>
+            <w:r>
+              <w:t>dữ</w:t>
+            </w:r>
+            <w:proofErr w:type="spellEnd"/>
+            <w:r>
+              <w:t xml:space="preserve"> </w:t>
+            </w:r>
+            <w:proofErr w:type="spellStart"/>
+            <w:r>
+              <w:t>liệu</w:t>
+            </w:r>
+            <w:proofErr w:type="spellEnd"/>
+          </w:p>
+          <w:p>
+            <w:pPr>
+              <w:pStyle w:val="ListParagraph"/>
+              <w:numPr>
+                <w:ilvl w:val="0"/>
+                <w:numId w:val="8"/>
+              </w:numPr>
+            </w:pPr>
+            <w:r>
+              <w:t>View</w:t>
+            </w:r>
+          </w:p>
+        </w:tc>
+      </w:tr>
+      <w:tr>
+        <w:tc>
+          <w:tcPr>
+            <w:tcW w:w="4675" w:type="dxa"/>
+          </w:tcPr>
+          <w:p>
+            <w:proofErr w:type="gramStart"/>
+            <w:r>
+              <w:t>Close(</w:t>
+            </w:r>
+            <w:proofErr w:type="gramEnd"/>
+            <w:r>
+              <w:t>)</w:t>
+            </w:r>
+          </w:p>
+        </w:tc>
+        <w:tc>
+          <w:tcPr>
+            <w:tcW w:w="4675" w:type="dxa"/>
+          </w:tcPr>
+          <w:p>
+            <w:proofErr w:type="gramStart"/>
+            <w:r>
+              <w:t>Close(</w:t>
+            </w:r>
+            <w:proofErr w:type="gramEnd"/>
+            <w:r>
+              <w:t>)</w:t>
+            </w:r>
+          </w:p>
+        </w:tc>
+      </w:tr>
+    </w:tbl>
+    <w:p>
+      <w:pPr>
+        <w:pBdr>
+          <w:bottom w:val="single" w:sz="6" w:space="1" w:color="auto"/>
+        </w:pBdr>
+      </w:pPr>
+    </w:p>
+    <w:p>
+      <w:r>
+        <w:t xml:space="preserve">UDP: </w:t>
+      </w:r>
+      <w:proofErr w:type="spellStart"/>
+      <w:r>
+        <w:t>khi</w:t>
+      </w:r>
+      <w:proofErr w:type="spellEnd"/>
+      <w:r>
+        <w:t xml:space="preserve"> </w:t>
+      </w:r>
+      <w:proofErr w:type="spellStart"/>
+      <w:r>
+        <w:t>dữ</w:t>
+      </w:r>
+      <w:proofErr w:type="spellEnd"/>
+      <w:r>
+        <w:t xml:space="preserve"> </w:t>
+      </w:r>
+      <w:proofErr w:type="spellStart"/>
+      <w:r>
+        <w:t>liệu</w:t>
+      </w:r>
+      <w:proofErr w:type="spellEnd"/>
+      <w:r>
+        <w:t xml:space="preserve"> ko </w:t>
+      </w:r>
+      <w:proofErr w:type="spellStart"/>
+      <w:r>
+        <w:t>qtr</w:t>
+      </w:r>
+      <w:proofErr w:type="spellEnd"/>
+      <w:r>
+        <w:t xml:space="preserve">, </w:t>
+      </w:r>
+      <w:proofErr w:type="spellStart"/>
+      <w:r>
+        <w:t>yêu</w:t>
+      </w:r>
+      <w:proofErr w:type="spellEnd"/>
+      <w:r>
+        <w:t xml:space="preserve"> </w:t>
+      </w:r>
+      <w:proofErr w:type="spellStart"/>
+      <w:r>
+        <w:t>cầu</w:t>
+      </w:r>
+      <w:proofErr w:type="spellEnd"/>
+      <w:r>
+        <w:t xml:space="preserve"> </w:t>
+      </w:r>
+      <w:proofErr w:type="spellStart"/>
+      <w:r>
+        <w:t>đáp</w:t>
+      </w:r>
+      <w:proofErr w:type="spellEnd"/>
+      <w:r>
+        <w:t xml:space="preserve"> </w:t>
+      </w:r>
+      <w:proofErr w:type="spellStart"/>
+      <w:r>
+        <w:t>ứng</w:t>
+      </w:r>
+      <w:proofErr w:type="spellEnd"/>
+      <w:r>
+        <w:t xml:space="preserve"> </w:t>
+      </w:r>
+      <w:proofErr w:type="spellStart"/>
+      <w:r>
+        <w:t>nhanh</w:t>
+      </w:r>
+      <w:proofErr w:type="spellEnd"/>
+    </w:p>
+    <w:p>
+      <w:pPr>
+        <w:pStyle w:val="ListParagraph"/>
+        <w:numPr>
+          <w:ilvl w:val="0"/>
+          <w:numId w:val="7"/>
+        </w:numPr>
+      </w:pPr>
+      <w:proofErr w:type="spellStart"/>
+      <w:r>
+        <w:t>Dữ</w:t>
+      </w:r>
+      <w:proofErr w:type="spellEnd"/>
+      <w:r>
+        <w:t xml:space="preserve"> </w:t>
+      </w:r>
+      <w:proofErr w:type="spellStart"/>
+      <w:r>
+        <w:t>liệu</w:t>
+      </w:r>
+      <w:proofErr w:type="spellEnd"/>
+      <w:r>
+        <w:t xml:space="preserve"> </w:t>
+      </w:r>
+      <w:proofErr w:type="spellStart"/>
+      <w:r>
+        <w:t>dễ</w:t>
+      </w:r>
+      <w:proofErr w:type="spellEnd"/>
+      <w:r>
+        <w:t xml:space="preserve"> </w:t>
+      </w:r>
+      <w:proofErr w:type="spellStart"/>
+      <w:r>
+        <w:t>bị</w:t>
+      </w:r>
+      <w:proofErr w:type="spellEnd"/>
+      <w:r>
+        <w:t xml:space="preserve"> </w:t>
+      </w:r>
+      <w:proofErr w:type="spellStart"/>
+      <w:r>
+        <w:t>lấy</w:t>
+      </w:r>
+      <w:proofErr w:type="spellEnd"/>
+      <w:r>
+        <w:t xml:space="preserve"> hết</w:t>
+      </w:r>
     </w:p>
     <w:sectPr>
       <w:pgSz w:w="12240" w:h="15840"/>
@@ -990,6 +3567,342 @@
     </w:lvl>
   </w:abstractNum>
   <w:abstractNum w:abstractNumId="3" w15:restartNumberingAfterBreak="0">
+    <w:nsid w:val="30D76545"/>
+    <w:multiLevelType w:val="hybridMultilevel"/>
+    <w:tmpl w:val="E0B2C408"/>
+    <w:lvl w:ilvl="0" w:tplc="50AA1D50">
+      <w:numFmt w:val="bullet"/>
+      <w:lvlText w:val="-"/>
+      <w:lvlJc w:val="left"/>
+      <w:pPr>
+        <w:ind w:left="720" w:hanging="360"/>
+      </w:pPr>
+      <w:rPr>
+        <w:rFonts w:ascii="Calibri" w:eastAsiaTheme="minorHAnsi" w:hAnsi="Calibri" w:cs="Calibri" w:hint="default"/>
+      </w:rPr>
+    </w:lvl>
+    <w:lvl w:ilvl="1" w:tplc="04090003" w:tentative="1">
+      <w:start w:val="1"/>
+      <w:numFmt w:val="bullet"/>
+      <w:lvlText w:val="o"/>
+      <w:lvlJc w:val="left"/>
+      <w:pPr>
+        <w:ind w:left="1440" w:hanging="360"/>
+      </w:pPr>
+      <w:rPr>
+        <w:rFonts w:ascii="Courier New" w:hAnsi="Courier New" w:cs="Courier New" w:hint="default"/>
+      </w:rPr>
+    </w:lvl>
+    <w:lvl w:ilvl="2" w:tplc="04090005" w:tentative="1">
+      <w:start w:val="1"/>
+      <w:numFmt w:val="bullet"/>
+      <w:lvlText w:val=""/>
+      <w:lvlJc w:val="left"/>
+      <w:pPr>
+        <w:ind w:left="2160" w:hanging="360"/>
+      </w:pPr>
+      <w:rPr>
+        <w:rFonts w:ascii="Wingdings" w:hAnsi="Wingdings" w:hint="default"/>
+      </w:rPr>
+    </w:lvl>
+    <w:lvl w:ilvl="3" w:tplc="04090001" w:tentative="1">
+      <w:start w:val="1"/>
+      <w:numFmt w:val="bullet"/>
+      <w:lvlText w:val=""/>
+      <w:lvlJc w:val="left"/>
+      <w:pPr>
+        <w:ind w:left="2880" w:hanging="360"/>
+      </w:pPr>
+      <w:rPr>
+        <w:rFonts w:ascii="Symbol" w:hAnsi="Symbol" w:hint="default"/>
+      </w:rPr>
+    </w:lvl>
+    <w:lvl w:ilvl="4" w:tplc="04090003" w:tentative="1">
+      <w:start w:val="1"/>
+      <w:numFmt w:val="bullet"/>
+      <w:lvlText w:val="o"/>
+      <w:lvlJc w:val="left"/>
+      <w:pPr>
+        <w:ind w:left="3600" w:hanging="360"/>
+      </w:pPr>
+      <w:rPr>
+        <w:rFonts w:ascii="Courier New" w:hAnsi="Courier New" w:cs="Courier New" w:hint="default"/>
+      </w:rPr>
+    </w:lvl>
+    <w:lvl w:ilvl="5" w:tplc="04090005" w:tentative="1">
+      <w:start w:val="1"/>
+      <w:numFmt w:val="bullet"/>
+      <w:lvlText w:val=""/>
+      <w:lvlJc w:val="left"/>
+      <w:pPr>
+        <w:ind w:left="4320" w:hanging="360"/>
+      </w:pPr>
+      <w:rPr>
+        <w:rFonts w:ascii="Wingdings" w:hAnsi="Wingdings" w:hint="default"/>
+      </w:rPr>
+    </w:lvl>
+    <w:lvl w:ilvl="6" w:tplc="04090001" w:tentative="1">
+      <w:start w:val="1"/>
+      <w:numFmt w:val="bullet"/>
+      <w:lvlText w:val=""/>
+      <w:lvlJc w:val="left"/>
+      <w:pPr>
+        <w:ind w:left="5040" w:hanging="360"/>
+      </w:pPr>
+      <w:rPr>
+        <w:rFonts w:ascii="Symbol" w:hAnsi="Symbol" w:hint="default"/>
+      </w:rPr>
+    </w:lvl>
+    <w:lvl w:ilvl="7" w:tplc="04090003" w:tentative="1">
+      <w:start w:val="1"/>
+      <w:numFmt w:val="bullet"/>
+      <w:lvlText w:val="o"/>
+      <w:lvlJc w:val="left"/>
+      <w:pPr>
+        <w:ind w:left="5760" w:hanging="360"/>
+      </w:pPr>
+      <w:rPr>
+        <w:rFonts w:ascii="Courier New" w:hAnsi="Courier New" w:cs="Courier New" w:hint="default"/>
+      </w:rPr>
+    </w:lvl>
+    <w:lvl w:ilvl="8" w:tplc="04090005" w:tentative="1">
+      <w:start w:val="1"/>
+      <w:numFmt w:val="bullet"/>
+      <w:lvlText w:val=""/>
+      <w:lvlJc w:val="left"/>
+      <w:pPr>
+        <w:ind w:left="6480" w:hanging="360"/>
+      </w:pPr>
+      <w:rPr>
+        <w:rFonts w:ascii="Wingdings" w:hAnsi="Wingdings" w:hint="default"/>
+      </w:rPr>
+    </w:lvl>
+  </w:abstractNum>
+  <w:abstractNum w:abstractNumId="4" w15:restartNumberingAfterBreak="0">
+    <w:nsid w:val="3DEB33C4"/>
+    <w:multiLevelType w:val="hybridMultilevel"/>
+    <w:tmpl w:val="BD0CE988"/>
+    <w:lvl w:ilvl="0" w:tplc="5D7CF6DA">
+      <w:numFmt w:val="bullet"/>
+      <w:lvlText w:val="-"/>
+      <w:lvlJc w:val="left"/>
+      <w:pPr>
+        <w:ind w:left="720" w:hanging="360"/>
+      </w:pPr>
+      <w:rPr>
+        <w:rFonts w:ascii="Calibri" w:eastAsiaTheme="minorHAnsi" w:hAnsi="Calibri" w:cs="Calibri" w:hint="default"/>
+      </w:rPr>
+    </w:lvl>
+    <w:lvl w:ilvl="1" w:tplc="04090003">
+      <w:start w:val="1"/>
+      <w:numFmt w:val="bullet"/>
+      <w:lvlText w:val="o"/>
+      <w:lvlJc w:val="left"/>
+      <w:pPr>
+        <w:ind w:left="1440" w:hanging="360"/>
+      </w:pPr>
+      <w:rPr>
+        <w:rFonts w:ascii="Courier New" w:hAnsi="Courier New" w:cs="Courier New" w:hint="default"/>
+      </w:rPr>
+    </w:lvl>
+    <w:lvl w:ilvl="2" w:tplc="04090005">
+      <w:start w:val="1"/>
+      <w:numFmt w:val="bullet"/>
+      <w:lvlText w:val=""/>
+      <w:lvlJc w:val="left"/>
+      <w:pPr>
+        <w:ind w:left="2160" w:hanging="360"/>
+      </w:pPr>
+      <w:rPr>
+        <w:rFonts w:ascii="Wingdings" w:hAnsi="Wingdings" w:hint="default"/>
+      </w:rPr>
+    </w:lvl>
+    <w:lvl w:ilvl="3" w:tplc="04090001" w:tentative="1">
+      <w:start w:val="1"/>
+      <w:numFmt w:val="bullet"/>
+      <w:lvlText w:val=""/>
+      <w:lvlJc w:val="left"/>
+      <w:pPr>
+        <w:ind w:left="2880" w:hanging="360"/>
+      </w:pPr>
+      <w:rPr>
+        <w:rFonts w:ascii="Symbol" w:hAnsi="Symbol" w:hint="default"/>
+      </w:rPr>
+    </w:lvl>
+    <w:lvl w:ilvl="4" w:tplc="04090003" w:tentative="1">
+      <w:start w:val="1"/>
+      <w:numFmt w:val="bullet"/>
+      <w:lvlText w:val="o"/>
+      <w:lvlJc w:val="left"/>
+      <w:pPr>
+        <w:ind w:left="3600" w:hanging="360"/>
+      </w:pPr>
+      <w:rPr>
+        <w:rFonts w:ascii="Courier New" w:hAnsi="Courier New" w:cs="Courier New" w:hint="default"/>
+      </w:rPr>
+    </w:lvl>
+    <w:lvl w:ilvl="5" w:tplc="04090005" w:tentative="1">
+      <w:start w:val="1"/>
+      <w:numFmt w:val="bullet"/>
+      <w:lvlText w:val=""/>
+      <w:lvlJc w:val="left"/>
+      <w:pPr>
+        <w:ind w:left="4320" w:hanging="360"/>
+      </w:pPr>
+      <w:rPr>
+        <w:rFonts w:ascii="Wingdings" w:hAnsi="Wingdings" w:hint="default"/>
+      </w:rPr>
+    </w:lvl>
+    <w:lvl w:ilvl="6" w:tplc="04090001" w:tentative="1">
+      <w:start w:val="1"/>
+      <w:numFmt w:val="bullet"/>
+      <w:lvlText w:val=""/>
+      <w:lvlJc w:val="left"/>
+      <w:pPr>
+        <w:ind w:left="5040" w:hanging="360"/>
+      </w:pPr>
+      <w:rPr>
+        <w:rFonts w:ascii="Symbol" w:hAnsi="Symbol" w:hint="default"/>
+      </w:rPr>
+    </w:lvl>
+    <w:lvl w:ilvl="7" w:tplc="04090003" w:tentative="1">
+      <w:start w:val="1"/>
+      <w:numFmt w:val="bullet"/>
+      <w:lvlText w:val="o"/>
+      <w:lvlJc w:val="left"/>
+      <w:pPr>
+        <w:ind w:left="5760" w:hanging="360"/>
+      </w:pPr>
+      <w:rPr>
+        <w:rFonts w:ascii="Courier New" w:hAnsi="Courier New" w:cs="Courier New" w:hint="default"/>
+      </w:rPr>
+    </w:lvl>
+    <w:lvl w:ilvl="8" w:tplc="04090005" w:tentative="1">
+      <w:start w:val="1"/>
+      <w:numFmt w:val="bullet"/>
+      <w:lvlText w:val=""/>
+      <w:lvlJc w:val="left"/>
+      <w:pPr>
+        <w:ind w:left="6480" w:hanging="360"/>
+      </w:pPr>
+      <w:rPr>
+        <w:rFonts w:ascii="Wingdings" w:hAnsi="Wingdings" w:hint="default"/>
+      </w:rPr>
+    </w:lvl>
+  </w:abstractNum>
+  <w:abstractNum w:abstractNumId="5" w15:restartNumberingAfterBreak="0">
+    <w:nsid w:val="55241A97"/>
+    <w:multiLevelType w:val="hybridMultilevel"/>
+    <w:tmpl w:val="621C3A12"/>
+    <w:lvl w:ilvl="0" w:tplc="66A42680">
+      <w:numFmt w:val="bullet"/>
+      <w:lvlText w:val=""/>
+      <w:lvlJc w:val="left"/>
+      <w:pPr>
+        <w:ind w:left="720" w:hanging="360"/>
+      </w:pPr>
+      <w:rPr>
+        <w:rFonts w:ascii="Wingdings" w:eastAsiaTheme="minorHAnsi" w:hAnsi="Wingdings" w:cstheme="minorBidi" w:hint="default"/>
+      </w:rPr>
+    </w:lvl>
+    <w:lvl w:ilvl="1" w:tplc="04090003" w:tentative="1">
+      <w:start w:val="1"/>
+      <w:numFmt w:val="bullet"/>
+      <w:lvlText w:val="o"/>
+      <w:lvlJc w:val="left"/>
+      <w:pPr>
+        <w:ind w:left="1440" w:hanging="360"/>
+      </w:pPr>
+      <w:rPr>
+        <w:rFonts w:ascii="Courier New" w:hAnsi="Courier New" w:cs="Courier New" w:hint="default"/>
+      </w:rPr>
+    </w:lvl>
+    <w:lvl w:ilvl="2" w:tplc="04090005" w:tentative="1">
+      <w:start w:val="1"/>
+      <w:numFmt w:val="bullet"/>
+      <w:lvlText w:val=""/>
+      <w:lvlJc w:val="left"/>
+      <w:pPr>
+        <w:ind w:left="2160" w:hanging="360"/>
+      </w:pPr>
+      <w:rPr>
+        <w:rFonts w:ascii="Wingdings" w:hAnsi="Wingdings" w:hint="default"/>
+      </w:rPr>
+    </w:lvl>
+    <w:lvl w:ilvl="3" w:tplc="04090001" w:tentative="1">
+      <w:start w:val="1"/>
+      <w:numFmt w:val="bullet"/>
+      <w:lvlText w:val=""/>
+      <w:lvlJc w:val="left"/>
+      <w:pPr>
+        <w:ind w:left="2880" w:hanging="360"/>
+      </w:pPr>
+      <w:rPr>
+        <w:rFonts w:ascii="Symbol" w:hAnsi="Symbol" w:hint="default"/>
+      </w:rPr>
+    </w:lvl>
+    <w:lvl w:ilvl="4" w:tplc="04090003" w:tentative="1">
+      <w:start w:val="1"/>
+      <w:numFmt w:val="bullet"/>
+      <w:lvlText w:val="o"/>
+      <w:lvlJc w:val="left"/>
+      <w:pPr>
+        <w:ind w:left="3600" w:hanging="360"/>
+      </w:pPr>
+      <w:rPr>
+        <w:rFonts w:ascii="Courier New" w:hAnsi="Courier New" w:cs="Courier New" w:hint="default"/>
+      </w:rPr>
+    </w:lvl>
+    <w:lvl w:ilvl="5" w:tplc="04090005" w:tentative="1">
+      <w:start w:val="1"/>
+      <w:numFmt w:val="bullet"/>
+      <w:lvlText w:val=""/>
+      <w:lvlJc w:val="left"/>
+      <w:pPr>
+        <w:ind w:left="4320" w:hanging="360"/>
+      </w:pPr>
+      <w:rPr>
+        <w:rFonts w:ascii="Wingdings" w:hAnsi="Wingdings" w:hint="default"/>
+      </w:rPr>
+    </w:lvl>
+    <w:lvl w:ilvl="6" w:tplc="04090001" w:tentative="1">
+      <w:start w:val="1"/>
+      <w:numFmt w:val="bullet"/>
+      <w:lvlText w:val=""/>
+      <w:lvlJc w:val="left"/>
+      <w:pPr>
+        <w:ind w:left="5040" w:hanging="360"/>
+      </w:pPr>
+      <w:rPr>
+        <w:rFonts w:ascii="Symbol" w:hAnsi="Symbol" w:hint="default"/>
+      </w:rPr>
+    </w:lvl>
+    <w:lvl w:ilvl="7" w:tplc="04090003" w:tentative="1">
+      <w:start w:val="1"/>
+      <w:numFmt w:val="bullet"/>
+      <w:lvlText w:val="o"/>
+      <w:lvlJc w:val="left"/>
+      <w:pPr>
+        <w:ind w:left="5760" w:hanging="360"/>
+      </w:pPr>
+      <w:rPr>
+        <w:rFonts w:ascii="Courier New" w:hAnsi="Courier New" w:cs="Courier New" w:hint="default"/>
+      </w:rPr>
+    </w:lvl>
+    <w:lvl w:ilvl="8" w:tplc="04090005" w:tentative="1">
+      <w:start w:val="1"/>
+      <w:numFmt w:val="bullet"/>
+      <w:lvlText w:val=""/>
+      <w:lvlJc w:val="left"/>
+      <w:pPr>
+        <w:ind w:left="6480" w:hanging="360"/>
+      </w:pPr>
+      <w:rPr>
+        <w:rFonts w:ascii="Wingdings" w:hAnsi="Wingdings" w:hint="default"/>
+      </w:rPr>
+    </w:lvl>
+  </w:abstractNum>
+  <w:abstractNum w:abstractNumId="6" w15:restartNumberingAfterBreak="0">
     <w:nsid w:val="758D634E"/>
     <w:multiLevelType w:val="hybridMultilevel"/>
     <w:tmpl w:val="DAAEEDB0"/>
@@ -1101,7 +4014,7 @@
       </w:rPr>
     </w:lvl>
   </w:abstractNum>
-  <w:abstractNum w:abstractNumId="4" w15:restartNumberingAfterBreak="0">
+  <w:abstractNum w:abstractNumId="7" w15:restartNumberingAfterBreak="0">
     <w:nsid w:val="75F45C90"/>
     <w:multiLevelType w:val="hybridMultilevel"/>
     <w:tmpl w:val="A67E9D1A"/>
@@ -1217,7 +4130,7 @@
     <w:abstractNumId w:val="0"/>
   </w:num>
   <w:num w:numId="2" w16cid:durableId="1228540768">
-    <w:abstractNumId w:val="4"/>
+    <w:abstractNumId w:val="7"/>
   </w:num>
   <w:num w:numId="3" w16cid:durableId="2076968069">
     <w:abstractNumId w:val="1"/>
@@ -1226,7 +4139,16 @@
     <w:abstractNumId w:val="2"/>
   </w:num>
   <w:num w:numId="5" w16cid:durableId="1476799436">
+    <w:abstractNumId w:val="6"/>
+  </w:num>
+  <w:num w:numId="6" w16cid:durableId="1078404295">
     <w:abstractNumId w:val="3"/>
+  </w:num>
+  <w:num w:numId="7" w16cid:durableId="162207606">
+    <w:abstractNumId w:val="4"/>
+  </w:num>
+  <w:num w:numId="8" w16cid:durableId="810682672">
+    <w:abstractNumId w:val="5"/>
   </w:num>
 </w:numbering>
 </file>
@@ -1635,6 +4557,7 @@
   <w:style w:type="character" w:default="1" w:styleId="DefaultParagraphFont">
     <w:name w:val="Default Paragraph Font"/>
     <w:uiPriority w:val="1"/>
+    <w:semiHidden/>
     <w:unhideWhenUsed/>
   </w:style>
   <w:style w:type="table" w:default="1" w:styleId="TableNormal">
@@ -1668,6 +4591,25 @@
       <w:ind w:left="720"/>
       <w:contextualSpacing/>
     </w:pPr>
+  </w:style>
+  <w:style w:type="table" w:styleId="TableGrid">
+    <w:name w:val="Table Grid"/>
+    <w:basedOn w:val="TableNormal"/>
+    <w:uiPriority w:val="39"/>
+    <w:rsid w:val="008315A2"/>
+    <w:pPr>
+      <w:spacing w:after="0" w:line="240" w:lineRule="auto"/>
+    </w:pPr>
+    <w:tblPr>
+      <w:tblBorders>
+        <w:top w:val="single" w:sz="4" w:space="0" w:color="auto"/>
+        <w:left w:val="single" w:sz="4" w:space="0" w:color="auto"/>
+        <w:bottom w:val="single" w:sz="4" w:space="0" w:color="auto"/>
+        <w:right w:val="single" w:sz="4" w:space="0" w:color="auto"/>
+        <w:insideH w:val="single" w:sz="4" w:space="0" w:color="auto"/>
+        <w:insideV w:val="single" w:sz="4" w:space="0" w:color="auto"/>
+      </w:tblBorders>
+    </w:tblPr>
   </w:style>
 </w:styles>
 </file>
